--- a/docs/DUSHYANTH.docx
+++ b/docs/DUSHYANTH.docx
@@ -18,7 +18,17 @@
           <w:sz w:val="28"/>
           <w:szCs w:val="28"/>
         </w:rPr>
-        <w:t>DUSHYANTH.R</w:t>
+        <w:t xml:space="preserve">RAMALINGAM </w:t>
+      </w:r>
+      <w:bookmarkStart w:id="0" w:name="_GoBack"/>
+      <w:bookmarkEnd w:id="0"/>
+      <w:r>
+        <w:rPr>
+          <w:rFonts w:ascii="Times New Roman" w:hAnsi="Times New Roman" w:cs="Times New Roman"/>
+          <w:sz w:val="28"/>
+          <w:szCs w:val="28"/>
+        </w:rPr>
+        <w:t>DUSHYANTH</w:t>
       </w:r>
     </w:p>
     <w:p>
@@ -61,25 +71,26 @@
           <w:sz w:val="24"/>
           <w:szCs w:val="24"/>
         </w:rPr>
-        <w:t xml:space="preserve">NGR Street, Ramasamy Nagar, </w:t>
-      </w:r>
-      <w:proofErr w:type="spellStart"/>
-      <w:r>
+        <w:t>NGR Street, Ramasamy Nagar, Kavundampaalayam.</w:t>
+      </w:r>
+    </w:p>
+    <w:p>
+      <w:pPr>
+        <w:spacing w:after="0"/>
+        <w:jc w:val="center"/>
         <w:rPr>
           <w:rFonts w:cs="Arial"/>
           <w:sz w:val="24"/>
           <w:szCs w:val="24"/>
         </w:rPr>
-        <w:t>Kavundampaalayam</w:t>
-      </w:r>
-      <w:proofErr w:type="spellEnd"/>
+      </w:pPr>
       <w:r>
         <w:rPr>
           <w:rFonts w:cs="Arial"/>
           <w:sz w:val="24"/>
           <w:szCs w:val="24"/>
         </w:rPr>
-        <w:t>.</w:t>
+        <w:t>Coimbatore - 641030</w:t>
       </w:r>
     </w:p>
     <w:p>
@@ -98,38 +109,7 @@
           <w:sz w:val="24"/>
           <w:szCs w:val="24"/>
         </w:rPr>
-        <w:t>Coimbatore - 641030</w:t>
-      </w:r>
-      <w:bookmarkStart w:id="0" w:name="_GoBack"/>
-      <w:bookmarkEnd w:id="0"/>
-    </w:p>
-    <w:p>
-      <w:pPr>
-        <w:spacing w:after="0"/>
-        <w:jc w:val="center"/>
-        <w:rPr>
-          <w:rFonts w:cs="Arial"/>
-          <w:sz w:val="24"/>
-          <w:szCs w:val="24"/>
-        </w:rPr>
-      </w:pPr>
-      <w:proofErr w:type="spellStart"/>
-      <w:r>
-        <w:rPr>
-          <w:rFonts w:cs="Arial"/>
-          <w:sz w:val="24"/>
-          <w:szCs w:val="24"/>
-        </w:rPr>
-        <w:t>Ph</w:t>
-      </w:r>
-      <w:proofErr w:type="spellEnd"/>
-      <w:r>
-        <w:rPr>
-          <w:rFonts w:cs="Arial"/>
-          <w:sz w:val="24"/>
-          <w:szCs w:val="24"/>
-        </w:rPr>
-        <w:t>: +91 98655 73178 / +94 727710370</w:t>
+        <w:t>Ph: +91 98655 73178 / +94 727710370</w:t>
       </w:r>
     </w:p>
     <w:p>
@@ -343,34 +323,17 @@
         <w:spacing w:after="0"/>
         <w:rPr>
           <w:rFonts w:ascii="Times New Roman" w:hAnsi="Times New Roman" w:cs="Times New Roman"/>
-        </w:rPr>
-      </w:pPr>
-      <w:r>
-        <w:rPr>
-          <w:rFonts w:ascii="Times New Roman" w:hAnsi="Times New Roman" w:cs="Times New Roman"/>
           <w:b/>
           <w:sz w:val="24"/>
         </w:rPr>
-        <w:tab/>
-      </w:r>
-      <w:r>
-        <w:rPr>
-          <w:rFonts w:ascii="Times New Roman" w:hAnsi="Times New Roman" w:cs="Times New Roman"/>
-          <w:b/>
-        </w:rPr>
-        <w:t>Title</w:t>
-      </w:r>
-      <w:r>
-        <w:rPr>
-          <w:rFonts w:ascii="Times New Roman" w:hAnsi="Times New Roman" w:cs="Times New Roman"/>
-        </w:rPr>
-        <w:tab/>
-      </w:r>
-      <w:r>
-        <w:rPr>
-          <w:rFonts w:ascii="Times New Roman" w:hAnsi="Times New Roman" w:cs="Times New Roman"/>
-        </w:rPr>
-        <w:t>: Timetable Generator</w:t>
+      </w:pPr>
+      <w:r>
+        <w:rPr>
+          <w:rFonts w:ascii="Times New Roman" w:hAnsi="Times New Roman" w:cs="Times New Roman"/>
+          <w:b/>
+          <w:sz w:val="24"/>
+        </w:rPr>
+        <w:tab/>
       </w:r>
     </w:p>
     <w:p>
@@ -387,33 +350,29 @@
       <w:r>
         <w:rPr>
           <w:rFonts w:ascii="Times New Roman" w:hAnsi="Times New Roman" w:cs="Times New Roman"/>
-        </w:rPr>
-        <w:tab/>
-      </w:r>
-      <w:r>
-        <w:rPr>
-          <w:rFonts w:ascii="Times New Roman" w:hAnsi="Times New Roman" w:cs="Times New Roman"/>
-          <w:b/>
-        </w:rPr>
-        <w:t>Front-End</w:t>
-      </w:r>
-      <w:r>
-        <w:rPr>
-          <w:rFonts w:ascii="Times New Roman" w:hAnsi="Times New Roman" w:cs="Times New Roman"/>
-        </w:rPr>
-        <w:tab/>
-      </w:r>
-      <w:r>
-        <w:rPr>
-          <w:rFonts w:ascii="Times New Roman" w:hAnsi="Times New Roman" w:cs="Times New Roman"/>
-        </w:rPr>
-        <w:t>:</w:t>
-      </w:r>
-      <w:r>
-        <w:rPr>
-          <w:rFonts w:ascii="Times New Roman" w:hAnsi="Times New Roman" w:cs="Times New Roman"/>
-        </w:rPr>
-        <w:t xml:space="preserve"> C#, MVC</w:t>
+          <w:b/>
+          <w:sz w:val="24"/>
+        </w:rPr>
+        <w:tab/>
+      </w:r>
+      <w:r>
+        <w:rPr>
+          <w:rFonts w:ascii="Times New Roman" w:hAnsi="Times New Roman" w:cs="Times New Roman"/>
+          <w:b/>
+        </w:rPr>
+        <w:t>Title</w:t>
+      </w:r>
+      <w:r>
+        <w:rPr>
+          <w:rFonts w:ascii="Times New Roman" w:hAnsi="Times New Roman" w:cs="Times New Roman"/>
+        </w:rPr>
+        <w:tab/>
+      </w:r>
+      <w:r>
+        <w:rPr>
+          <w:rFonts w:ascii="Times New Roman" w:hAnsi="Times New Roman" w:cs="Times New Roman"/>
+        </w:rPr>
+        <w:t>: Timetable Generator</w:t>
       </w:r>
     </w:p>
     <w:p>
@@ -438,7 +397,7 @@
           <w:rFonts w:ascii="Times New Roman" w:hAnsi="Times New Roman" w:cs="Times New Roman"/>
           <w:b/>
         </w:rPr>
-        <w:t>Back-End</w:t>
+        <w:t>Front-End</w:t>
       </w:r>
       <w:r>
         <w:rPr>
@@ -456,7 +415,7 @@
         <w:rPr>
           <w:rFonts w:ascii="Times New Roman" w:hAnsi="Times New Roman" w:cs="Times New Roman"/>
         </w:rPr>
-        <w:t xml:space="preserve"> Microsoft SQL Server</w:t>
+        <w:t xml:space="preserve"> C#, MVC</w:t>
       </w:r>
     </w:p>
     <w:p>
@@ -481,7 +440,7 @@
           <w:rFonts w:ascii="Times New Roman" w:hAnsi="Times New Roman" w:cs="Times New Roman"/>
           <w:b/>
         </w:rPr>
-        <w:t>Description</w:t>
+        <w:t>Back-End</w:t>
       </w:r>
       <w:r>
         <w:rPr>
@@ -499,27 +458,7 @@
         <w:rPr>
           <w:rFonts w:ascii="Times New Roman" w:hAnsi="Times New Roman" w:cs="Times New Roman"/>
         </w:rPr>
-        <w:t xml:space="preserve"> </w:t>
-      </w:r>
-      <w:r>
-        <w:rPr>
-          <w:rFonts w:ascii="Times New Roman" w:hAnsi="Times New Roman" w:cs="Times New Roman"/>
-        </w:rPr>
-        <w:t xml:space="preserve">this is a web application which shuffle the staff list with subject and generates the </w:t>
-      </w:r>
-      <w:proofErr w:type="spellStart"/>
-      <w:r>
-        <w:rPr>
-          <w:rFonts w:ascii="Times New Roman" w:hAnsi="Times New Roman" w:cs="Times New Roman"/>
-        </w:rPr>
-        <w:t>Timtable</w:t>
-      </w:r>
-      <w:proofErr w:type="spellEnd"/>
-      <w:r>
-        <w:rPr>
-          <w:rFonts w:ascii="Times New Roman" w:hAnsi="Times New Roman" w:cs="Times New Roman"/>
-        </w:rPr>
-        <w:t xml:space="preserve"> for the Classes. </w:t>
+        <w:t xml:space="preserve"> Microsoft SQL Server</w:t>
       </w:r>
     </w:p>
     <w:p>
@@ -533,6 +472,43 @@
           <w:rFonts w:ascii="Times New Roman" w:hAnsi="Times New Roman" w:cs="Times New Roman"/>
         </w:rPr>
       </w:pPr>
+      <w:r>
+        <w:rPr>
+          <w:rFonts w:ascii="Times New Roman" w:hAnsi="Times New Roman" w:cs="Times New Roman"/>
+        </w:rPr>
+        <w:tab/>
+      </w:r>
+      <w:r>
+        <w:rPr>
+          <w:rFonts w:ascii="Times New Roman" w:hAnsi="Times New Roman" w:cs="Times New Roman"/>
+          <w:b/>
+        </w:rPr>
+        <w:t>Description</w:t>
+      </w:r>
+      <w:r>
+        <w:rPr>
+          <w:rFonts w:ascii="Times New Roman" w:hAnsi="Times New Roman" w:cs="Times New Roman"/>
+        </w:rPr>
+        <w:tab/>
+      </w:r>
+      <w:r>
+        <w:rPr>
+          <w:rFonts w:ascii="Times New Roman" w:hAnsi="Times New Roman" w:cs="Times New Roman"/>
+        </w:rPr>
+        <w:t>:</w:t>
+      </w:r>
+      <w:r>
+        <w:rPr>
+          <w:rFonts w:ascii="Times New Roman" w:hAnsi="Times New Roman" w:cs="Times New Roman"/>
+        </w:rPr>
+        <w:t xml:space="preserve"> </w:t>
+      </w:r>
+      <w:r>
+        <w:rPr>
+          <w:rFonts w:ascii="Times New Roman" w:hAnsi="Times New Roman" w:cs="Times New Roman"/>
+        </w:rPr>
+        <w:t xml:space="preserve">this is a web application which shuffle the staff list with subject and generates the Timtable for the Classes. </w:t>
+      </w:r>
     </w:p>
     <w:p>
       <w:pPr>
@@ -545,28 +521,6 @@
           <w:rFonts w:ascii="Times New Roman" w:hAnsi="Times New Roman" w:cs="Times New Roman"/>
         </w:rPr>
       </w:pPr>
-      <w:r>
-        <w:rPr>
-          <w:rFonts w:ascii="Times New Roman" w:hAnsi="Times New Roman" w:cs="Times New Roman"/>
-          <w:b/>
-          <w:sz w:val="24"/>
-        </w:rPr>
-        <w:tab/>
-      </w:r>
-      <w:r>
-        <w:rPr>
-          <w:rFonts w:ascii="Times New Roman" w:hAnsi="Times New Roman" w:cs="Times New Roman"/>
-          <w:b/>
-        </w:rPr>
-        <w:t>Title</w:t>
-      </w:r>
-      <w:r>
-        <w:rPr>
-          <w:rFonts w:ascii="Times New Roman" w:hAnsi="Times New Roman" w:cs="Times New Roman"/>
-        </w:rPr>
-        <w:tab/>
-        <w:t>: Free Code Camp Status Viewer</w:t>
-      </w:r>
     </w:p>
     <w:p>
       <w:pPr>
@@ -582,22 +536,24 @@
       <w:r>
         <w:rPr>
           <w:rFonts w:ascii="Times New Roman" w:hAnsi="Times New Roman" w:cs="Times New Roman"/>
-        </w:rPr>
-        <w:tab/>
-      </w:r>
-      <w:r>
-        <w:rPr>
-          <w:rFonts w:ascii="Times New Roman" w:hAnsi="Times New Roman" w:cs="Times New Roman"/>
-          <w:b/>
-        </w:rPr>
-        <w:t>Front-End</w:t>
-      </w:r>
-      <w:r>
-        <w:rPr>
-          <w:rFonts w:ascii="Times New Roman" w:hAnsi="Times New Roman" w:cs="Times New Roman"/>
-        </w:rPr>
-        <w:tab/>
-        <w:t>: PHP, HTML, JavaScript</w:t>
+          <w:b/>
+          <w:sz w:val="24"/>
+        </w:rPr>
+        <w:tab/>
+      </w:r>
+      <w:r>
+        <w:rPr>
+          <w:rFonts w:ascii="Times New Roman" w:hAnsi="Times New Roman" w:cs="Times New Roman"/>
+          <w:b/>
+        </w:rPr>
+        <w:t>Title</w:t>
+      </w:r>
+      <w:r>
+        <w:rPr>
+          <w:rFonts w:ascii="Times New Roman" w:hAnsi="Times New Roman" w:cs="Times New Roman"/>
+        </w:rPr>
+        <w:tab/>
+        <w:t>: Free Code Camp Status Viewer</w:t>
       </w:r>
     </w:p>
     <w:p>
@@ -622,42 +578,14 @@
           <w:rFonts w:ascii="Times New Roman" w:hAnsi="Times New Roman" w:cs="Times New Roman"/>
           <w:b/>
         </w:rPr>
-        <w:t>Description</w:t>
-      </w:r>
-      <w:r>
-        <w:rPr>
-          <w:rFonts w:ascii="Times New Roman" w:hAnsi="Times New Roman" w:cs="Times New Roman"/>
-        </w:rPr>
-        <w:tab/>
-        <w:t xml:space="preserve">: this application get the user details from the </w:t>
-      </w:r>
-      <w:proofErr w:type="spellStart"/>
-      <w:r>
-        <w:rPr>
-          <w:rFonts w:ascii="Times New Roman" w:hAnsi="Times New Roman" w:cs="Times New Roman"/>
-        </w:rPr>
-        <w:t>Gitter</w:t>
-      </w:r>
-      <w:proofErr w:type="spellEnd"/>
-      <w:r>
-        <w:rPr>
-          <w:rFonts w:ascii="Times New Roman" w:hAnsi="Times New Roman" w:cs="Times New Roman"/>
-        </w:rPr>
-        <w:t xml:space="preserve"> Chat room and fetch their points from </w:t>
-      </w:r>
-      <w:proofErr w:type="gramStart"/>
-      <w:r>
-        <w:rPr>
-          <w:rFonts w:ascii="Times New Roman" w:hAnsi="Times New Roman" w:cs="Times New Roman"/>
-        </w:rPr>
-        <w:t>Free</w:t>
-      </w:r>
-      <w:proofErr w:type="gramEnd"/>
-      <w:r>
-        <w:rPr>
-          <w:rFonts w:ascii="Times New Roman" w:hAnsi="Times New Roman" w:cs="Times New Roman"/>
-        </w:rPr>
-        <w:t xml:space="preserve"> code camp website.</w:t>
+        <w:t>Front-End</w:t>
+      </w:r>
+      <w:r>
+        <w:rPr>
+          <w:rFonts w:ascii="Times New Roman" w:hAnsi="Times New Roman" w:cs="Times New Roman"/>
+        </w:rPr>
+        <w:tab/>
+        <w:t>: PHP, HTML, JavaScript</w:t>
       </w:r>
     </w:p>
     <w:p>
@@ -682,34 +610,14 @@
           <w:rFonts w:ascii="Times New Roman" w:hAnsi="Times New Roman" w:cs="Times New Roman"/>
           <w:b/>
         </w:rPr>
-        <w:t>Repo</w:t>
-      </w:r>
-      <w:r>
-        <w:rPr>
-          <w:rFonts w:ascii="Times New Roman" w:hAnsi="Times New Roman" w:cs="Times New Roman"/>
-          <w:b/>
-        </w:rPr>
-        <w:t xml:space="preserve"> Link</w:t>
-      </w:r>
-      <w:r>
-        <w:rPr>
-          <w:rFonts w:ascii="Times New Roman" w:hAnsi="Times New Roman" w:cs="Times New Roman"/>
-          <w:b/>
-        </w:rPr>
-        <w:tab/>
-      </w:r>
-      <w:r>
-        <w:rPr>
-          <w:rFonts w:ascii="Times New Roman" w:hAnsi="Times New Roman" w:cs="Times New Roman"/>
-        </w:rPr>
-        <w:t xml:space="preserve">: </w:t>
-      </w:r>
-      <w:r>
-        <w:rPr>
-          <w:rFonts w:ascii="Times New Roman" w:hAnsi="Times New Roman" w:cs="Times New Roman"/>
-          <w:u w:val="single"/>
-        </w:rPr>
-        <w:t>https://github.com/ddrdushy/FCC-Status</w:t>
+        <w:t>Description</w:t>
+      </w:r>
+      <w:r>
+        <w:rPr>
+          <w:rFonts w:ascii="Times New Roman" w:hAnsi="Times New Roman" w:cs="Times New Roman"/>
+        </w:rPr>
+        <w:tab/>
+        <w:t>: this application get the user details from the Gitter Chat room and fetch their points from Free code camp website.</w:t>
       </w:r>
     </w:p>
     <w:p>
@@ -723,6 +631,46 @@
           <w:rFonts w:ascii="Times New Roman" w:hAnsi="Times New Roman" w:cs="Times New Roman"/>
         </w:rPr>
       </w:pPr>
+      <w:r>
+        <w:rPr>
+          <w:rFonts w:ascii="Times New Roman" w:hAnsi="Times New Roman" w:cs="Times New Roman"/>
+        </w:rPr>
+        <w:tab/>
+      </w:r>
+      <w:r>
+        <w:rPr>
+          <w:rFonts w:ascii="Times New Roman" w:hAnsi="Times New Roman" w:cs="Times New Roman"/>
+          <w:b/>
+        </w:rPr>
+        <w:t>Repo</w:t>
+      </w:r>
+      <w:r>
+        <w:rPr>
+          <w:rFonts w:ascii="Times New Roman" w:hAnsi="Times New Roman" w:cs="Times New Roman"/>
+          <w:b/>
+        </w:rPr>
+        <w:t xml:space="preserve"> Link</w:t>
+      </w:r>
+      <w:r>
+        <w:rPr>
+          <w:rFonts w:ascii="Times New Roman" w:hAnsi="Times New Roman" w:cs="Times New Roman"/>
+          <w:b/>
+        </w:rPr>
+        <w:tab/>
+      </w:r>
+      <w:r>
+        <w:rPr>
+          <w:rFonts w:ascii="Times New Roman" w:hAnsi="Times New Roman" w:cs="Times New Roman"/>
+        </w:rPr>
+        <w:t xml:space="preserve">: </w:t>
+      </w:r>
+      <w:r>
+        <w:rPr>
+          <w:rFonts w:ascii="Times New Roman" w:hAnsi="Times New Roman" w:cs="Times New Roman"/>
+          <w:u w:val="single"/>
+        </w:rPr>
+        <w:t>https://github.com/ddrdushy/FCC-Status</w:t>
+      </w:r>
     </w:p>
     <w:p>
       <w:pPr>
@@ -735,28 +683,6 @@
           <w:rFonts w:ascii="Times New Roman" w:hAnsi="Times New Roman" w:cs="Times New Roman"/>
         </w:rPr>
       </w:pPr>
-      <w:r>
-        <w:rPr>
-          <w:rFonts w:ascii="Times New Roman" w:hAnsi="Times New Roman" w:cs="Times New Roman"/>
-          <w:b/>
-          <w:sz w:val="24"/>
-        </w:rPr>
-        <w:tab/>
-      </w:r>
-      <w:r>
-        <w:rPr>
-          <w:rFonts w:ascii="Times New Roman" w:hAnsi="Times New Roman" w:cs="Times New Roman"/>
-          <w:b/>
-        </w:rPr>
-        <w:t>Title</w:t>
-      </w:r>
-      <w:r>
-        <w:rPr>
-          <w:rFonts w:ascii="Times New Roman" w:hAnsi="Times New Roman" w:cs="Times New Roman"/>
-        </w:rPr>
-        <w:tab/>
-        <w:t>: Free Code Camp Status Viewer (Enhanced Version)</w:t>
-      </w:r>
     </w:p>
     <w:p>
       <w:pPr>
@@ -772,22 +698,24 @@
       <w:r>
         <w:rPr>
           <w:rFonts w:ascii="Times New Roman" w:hAnsi="Times New Roman" w:cs="Times New Roman"/>
-        </w:rPr>
-        <w:tab/>
-      </w:r>
-      <w:r>
-        <w:rPr>
-          <w:rFonts w:ascii="Times New Roman" w:hAnsi="Times New Roman" w:cs="Times New Roman"/>
-          <w:b/>
-        </w:rPr>
-        <w:t>Front-End</w:t>
-      </w:r>
-      <w:r>
-        <w:rPr>
-          <w:rFonts w:ascii="Times New Roman" w:hAnsi="Times New Roman" w:cs="Times New Roman"/>
-        </w:rPr>
-        <w:tab/>
-        <w:t>: PHP, HTML, JavaScript</w:t>
+          <w:b/>
+          <w:sz w:val="24"/>
+        </w:rPr>
+        <w:tab/>
+      </w:r>
+      <w:r>
+        <w:rPr>
+          <w:rFonts w:ascii="Times New Roman" w:hAnsi="Times New Roman" w:cs="Times New Roman"/>
+          <w:b/>
+        </w:rPr>
+        <w:t>Title</w:t>
+      </w:r>
+      <w:r>
+        <w:rPr>
+          <w:rFonts w:ascii="Times New Roman" w:hAnsi="Times New Roman" w:cs="Times New Roman"/>
+        </w:rPr>
+        <w:tab/>
+        <w:t>: Free Code Camp Status Viewer (Enhanced Version)</w:t>
       </w:r>
     </w:p>
     <w:p>
@@ -812,42 +740,14 @@
           <w:rFonts w:ascii="Times New Roman" w:hAnsi="Times New Roman" w:cs="Times New Roman"/>
           <w:b/>
         </w:rPr>
-        <w:t>Description</w:t>
-      </w:r>
-      <w:r>
-        <w:rPr>
-          <w:rFonts w:ascii="Times New Roman" w:hAnsi="Times New Roman" w:cs="Times New Roman"/>
-        </w:rPr>
-        <w:tab/>
-        <w:t xml:space="preserve">: this application get the user details from the </w:t>
-      </w:r>
-      <w:proofErr w:type="spellStart"/>
-      <w:r>
-        <w:rPr>
-          <w:rFonts w:ascii="Times New Roman" w:hAnsi="Times New Roman" w:cs="Times New Roman"/>
-        </w:rPr>
-        <w:t>Gitter</w:t>
-      </w:r>
-      <w:proofErr w:type="spellEnd"/>
-      <w:r>
-        <w:rPr>
-          <w:rFonts w:ascii="Times New Roman" w:hAnsi="Times New Roman" w:cs="Times New Roman"/>
-        </w:rPr>
-        <w:t xml:space="preserve"> Chat room and fetch their points from </w:t>
-      </w:r>
-      <w:proofErr w:type="gramStart"/>
-      <w:r>
-        <w:rPr>
-          <w:rFonts w:ascii="Times New Roman" w:hAnsi="Times New Roman" w:cs="Times New Roman"/>
-        </w:rPr>
-        <w:t>Free</w:t>
-      </w:r>
-      <w:proofErr w:type="gramEnd"/>
-      <w:r>
-        <w:rPr>
-          <w:rFonts w:ascii="Times New Roman" w:hAnsi="Times New Roman" w:cs="Times New Roman"/>
-        </w:rPr>
-        <w:t xml:space="preserve"> code camp website. Data will stored in database.</w:t>
+        <w:t>Front-End</w:t>
+      </w:r>
+      <w:r>
+        <w:rPr>
+          <w:rFonts w:ascii="Times New Roman" w:hAnsi="Times New Roman" w:cs="Times New Roman"/>
+        </w:rPr>
+        <w:tab/>
+        <w:t>: PHP, HTML, JavaScript</w:t>
       </w:r>
     </w:p>
     <w:p>
@@ -872,34 +772,14 @@
           <w:rFonts w:ascii="Times New Roman" w:hAnsi="Times New Roman" w:cs="Times New Roman"/>
           <w:b/>
         </w:rPr>
-        <w:t>Repo</w:t>
-      </w:r>
-      <w:r>
-        <w:rPr>
-          <w:rFonts w:ascii="Times New Roman" w:hAnsi="Times New Roman" w:cs="Times New Roman"/>
-          <w:b/>
-        </w:rPr>
-        <w:t xml:space="preserve"> Link</w:t>
-      </w:r>
-      <w:r>
-        <w:rPr>
-          <w:rFonts w:ascii="Times New Roman" w:hAnsi="Times New Roman" w:cs="Times New Roman"/>
-          <w:b/>
-        </w:rPr>
-        <w:tab/>
-      </w:r>
-      <w:r>
-        <w:rPr>
-          <w:rFonts w:ascii="Times New Roman" w:hAnsi="Times New Roman" w:cs="Times New Roman"/>
-        </w:rPr>
-        <w:t xml:space="preserve">: </w:t>
-      </w:r>
-      <w:r>
-        <w:rPr>
-          <w:rFonts w:ascii="Times New Roman" w:hAnsi="Times New Roman" w:cs="Times New Roman"/>
-          <w:u w:val="single"/>
-        </w:rPr>
-        <w:t>https://github.com/ddrdushy/mini-project</w:t>
+        <w:t>Description</w:t>
+      </w:r>
+      <w:r>
+        <w:rPr>
+          <w:rFonts w:ascii="Times New Roman" w:hAnsi="Times New Roman" w:cs="Times New Roman"/>
+        </w:rPr>
+        <w:tab/>
+        <w:t>: this application get the user details from the Gitter Chat room and fetch their points from Free code camp website. Data will stored in database.</w:t>
       </w:r>
     </w:p>
     <w:p>
@@ -913,10 +793,303 @@
           <w:rFonts w:ascii="Times New Roman" w:hAnsi="Times New Roman" w:cs="Times New Roman"/>
         </w:rPr>
       </w:pPr>
-    </w:p>
-    <w:p>
-      <w:pPr>
-        <w:spacing w:after="0"/>
+      <w:r>
+        <w:rPr>
+          <w:rFonts w:ascii="Times New Roman" w:hAnsi="Times New Roman" w:cs="Times New Roman"/>
+        </w:rPr>
+        <w:tab/>
+      </w:r>
+      <w:r>
+        <w:rPr>
+          <w:rFonts w:ascii="Times New Roman" w:hAnsi="Times New Roman" w:cs="Times New Roman"/>
+          <w:b/>
+        </w:rPr>
+        <w:t>Repo</w:t>
+      </w:r>
+      <w:r>
+        <w:rPr>
+          <w:rFonts w:ascii="Times New Roman" w:hAnsi="Times New Roman" w:cs="Times New Roman"/>
+          <w:b/>
+        </w:rPr>
+        <w:t xml:space="preserve"> Link</w:t>
+      </w:r>
+      <w:r>
+        <w:rPr>
+          <w:rFonts w:ascii="Times New Roman" w:hAnsi="Times New Roman" w:cs="Times New Roman"/>
+          <w:b/>
+        </w:rPr>
+        <w:tab/>
+      </w:r>
+      <w:r>
+        <w:rPr>
+          <w:rFonts w:ascii="Times New Roman" w:hAnsi="Times New Roman" w:cs="Times New Roman"/>
+        </w:rPr>
+        <w:t xml:space="preserve">: </w:t>
+      </w:r>
+      <w:r>
+        <w:rPr>
+          <w:rFonts w:ascii="Times New Roman" w:hAnsi="Times New Roman" w:cs="Times New Roman"/>
+          <w:u w:val="single"/>
+        </w:rPr>
+        <w:t>https://github.com/ddrdushy/mini-project</w:t>
+      </w:r>
+    </w:p>
+    <w:p>
+      <w:pPr>
+        <w:tabs>
+          <w:tab w:val="left" w:pos="720"/>
+          <w:tab w:val="left" w:pos="1890"/>
+        </w:tabs>
+        <w:spacing w:after="0"/>
+        <w:rPr>
+          <w:rFonts w:ascii="Times New Roman" w:hAnsi="Times New Roman" w:cs="Times New Roman"/>
+          <w:b/>
+        </w:rPr>
+      </w:pPr>
+    </w:p>
+    <w:p>
+      <w:pPr>
+        <w:tabs>
+          <w:tab w:val="left" w:pos="720"/>
+          <w:tab w:val="left" w:pos="1890"/>
+        </w:tabs>
+        <w:spacing w:after="0"/>
+        <w:rPr>
+          <w:rFonts w:ascii="Times New Roman" w:hAnsi="Times New Roman" w:cs="Times New Roman"/>
+        </w:rPr>
+      </w:pPr>
+      <w:r>
+        <w:rPr>
+          <w:rFonts w:ascii="Times New Roman" w:hAnsi="Times New Roman" w:cs="Times New Roman"/>
+          <w:b/>
+        </w:rPr>
+        <w:tab/>
+      </w:r>
+      <w:r>
+        <w:rPr>
+          <w:rFonts w:ascii="Times New Roman" w:hAnsi="Times New Roman" w:cs="Times New Roman"/>
+          <w:b/>
+        </w:rPr>
+        <w:t>Title</w:t>
+      </w:r>
+      <w:r>
+        <w:rPr>
+          <w:rFonts w:ascii="Times New Roman" w:hAnsi="Times New Roman" w:cs="Times New Roman"/>
+        </w:rPr>
+        <w:tab/>
+        <w:t>: Slack Bot for QMS</w:t>
+      </w:r>
+    </w:p>
+    <w:p>
+      <w:pPr>
+        <w:tabs>
+          <w:tab w:val="left" w:pos="720"/>
+          <w:tab w:val="left" w:pos="1890"/>
+        </w:tabs>
+        <w:spacing w:after="0"/>
+        <w:rPr>
+          <w:rFonts w:ascii="Times New Roman" w:hAnsi="Times New Roman" w:cs="Times New Roman"/>
+        </w:rPr>
+      </w:pPr>
+      <w:r>
+        <w:rPr>
+          <w:rFonts w:ascii="Times New Roman" w:hAnsi="Times New Roman" w:cs="Times New Roman"/>
+        </w:rPr>
+        <w:tab/>
+      </w:r>
+      <w:r>
+        <w:rPr>
+          <w:rFonts w:ascii="Times New Roman" w:hAnsi="Times New Roman" w:cs="Times New Roman"/>
+          <w:b/>
+        </w:rPr>
+        <w:t>Front-End</w:t>
+      </w:r>
+      <w:r>
+        <w:rPr>
+          <w:rFonts w:ascii="Times New Roman" w:hAnsi="Times New Roman" w:cs="Times New Roman"/>
+        </w:rPr>
+        <w:tab/>
+        <w:t>: Node.js, Slack-API</w:t>
+      </w:r>
+    </w:p>
+    <w:p>
+      <w:pPr>
+        <w:tabs>
+          <w:tab w:val="left" w:pos="720"/>
+          <w:tab w:val="left" w:pos="1890"/>
+        </w:tabs>
+        <w:spacing w:after="0"/>
+        <w:rPr>
+          <w:rFonts w:ascii="Times New Roman" w:hAnsi="Times New Roman" w:cs="Times New Roman"/>
+        </w:rPr>
+      </w:pPr>
+      <w:r>
+        <w:rPr>
+          <w:rFonts w:ascii="Times New Roman" w:hAnsi="Times New Roman" w:cs="Times New Roman"/>
+        </w:rPr>
+        <w:tab/>
+      </w:r>
+      <w:r>
+        <w:rPr>
+          <w:rFonts w:ascii="Times New Roman" w:hAnsi="Times New Roman" w:cs="Times New Roman"/>
+          <w:b/>
+        </w:rPr>
+        <w:t>Description</w:t>
+      </w:r>
+      <w:r>
+        <w:rPr>
+          <w:rFonts w:ascii="Times New Roman" w:hAnsi="Times New Roman" w:cs="Times New Roman"/>
+        </w:rPr>
+        <w:tab/>
+        <w:t>: A Bot which is integrated with the Slack Chat application to query the details from Existing Queue Management System.</w:t>
+      </w:r>
+    </w:p>
+    <w:p>
+      <w:pPr>
+        <w:tabs>
+          <w:tab w:val="left" w:pos="720"/>
+          <w:tab w:val="left" w:pos="1890"/>
+        </w:tabs>
+        <w:spacing w:after="0"/>
+        <w:rPr>
+          <w:rFonts w:ascii="Times New Roman" w:hAnsi="Times New Roman" w:cs="Times New Roman"/>
+        </w:rPr>
+      </w:pPr>
+      <w:r>
+        <w:rPr>
+          <w:rFonts w:ascii="Times New Roman" w:hAnsi="Times New Roman" w:cs="Times New Roman"/>
+        </w:rPr>
+        <w:tab/>
+      </w:r>
+    </w:p>
+    <w:p>
+      <w:pPr>
+        <w:tabs>
+          <w:tab w:val="left" w:pos="720"/>
+          <w:tab w:val="left" w:pos="1890"/>
+        </w:tabs>
+        <w:spacing w:after="0"/>
+        <w:rPr>
+          <w:rFonts w:ascii="Times New Roman" w:hAnsi="Times New Roman" w:cs="Times New Roman"/>
+        </w:rPr>
+      </w:pPr>
+      <w:r>
+        <w:rPr>
+          <w:rFonts w:ascii="Times New Roman" w:hAnsi="Times New Roman" w:cs="Times New Roman"/>
+        </w:rPr>
+        <w:tab/>
+      </w:r>
+      <w:r>
+        <w:rPr>
+          <w:rFonts w:ascii="Times New Roman" w:hAnsi="Times New Roman" w:cs="Times New Roman"/>
+          <w:b/>
+        </w:rPr>
+        <w:t>Title</w:t>
+      </w:r>
+      <w:r>
+        <w:rPr>
+          <w:rFonts w:ascii="Times New Roman" w:hAnsi="Times New Roman" w:cs="Times New Roman"/>
+        </w:rPr>
+        <w:tab/>
+        <w:t>: C-QMS</w:t>
+      </w:r>
+    </w:p>
+    <w:p>
+      <w:pPr>
+        <w:tabs>
+          <w:tab w:val="left" w:pos="720"/>
+          <w:tab w:val="left" w:pos="1890"/>
+        </w:tabs>
+        <w:spacing w:after="0"/>
+        <w:rPr>
+          <w:rFonts w:ascii="Times New Roman" w:hAnsi="Times New Roman" w:cs="Times New Roman"/>
+        </w:rPr>
+      </w:pPr>
+      <w:r>
+        <w:rPr>
+          <w:rFonts w:ascii="Times New Roman" w:hAnsi="Times New Roman" w:cs="Times New Roman"/>
+        </w:rPr>
+        <w:tab/>
+      </w:r>
+      <w:r>
+        <w:rPr>
+          <w:rFonts w:ascii="Times New Roman" w:hAnsi="Times New Roman" w:cs="Times New Roman"/>
+          <w:b/>
+        </w:rPr>
+        <w:t>Front-End</w:t>
+      </w:r>
+      <w:r>
+        <w:rPr>
+          <w:rFonts w:ascii="Times New Roman" w:hAnsi="Times New Roman" w:cs="Times New Roman"/>
+        </w:rPr>
+        <w:tab/>
+        <w:t>: Node.js</w:t>
+      </w:r>
+    </w:p>
+    <w:p>
+      <w:pPr>
+        <w:tabs>
+          <w:tab w:val="left" w:pos="720"/>
+          <w:tab w:val="left" w:pos="1890"/>
+        </w:tabs>
+        <w:spacing w:after="0"/>
+        <w:rPr>
+          <w:rFonts w:ascii="Times New Roman" w:hAnsi="Times New Roman" w:cs="Times New Roman"/>
+        </w:rPr>
+      </w:pPr>
+      <w:r>
+        <w:rPr>
+          <w:rFonts w:ascii="Times New Roman" w:hAnsi="Times New Roman" w:cs="Times New Roman"/>
+        </w:rPr>
+        <w:tab/>
+      </w:r>
+      <w:r>
+        <w:rPr>
+          <w:rFonts w:ascii="Times New Roman" w:hAnsi="Times New Roman" w:cs="Times New Roman"/>
+          <w:b/>
+        </w:rPr>
+        <w:t>Description</w:t>
+      </w:r>
+      <w:r>
+        <w:rPr>
+          <w:rFonts w:ascii="Times New Roman" w:hAnsi="Times New Roman" w:cs="Times New Roman"/>
+        </w:rPr>
+        <w:tab/>
+        <w:t xml:space="preserve">: Queue Management System for </w:t>
+      </w:r>
+      <w:r>
+        <w:rPr>
+          <w:rFonts w:ascii="Times New Roman" w:hAnsi="Times New Roman" w:cs="Times New Roman"/>
+        </w:rPr>
+        <w:t>Cardiology Department. This project will helps to the patients to follow the Queue based on their priority which is allotted by the Doctors.</w:t>
+      </w:r>
+    </w:p>
+    <w:p>
+      <w:pPr>
+        <w:tabs>
+          <w:tab w:val="left" w:pos="720"/>
+          <w:tab w:val="left" w:pos="1890"/>
+        </w:tabs>
+        <w:spacing w:after="0"/>
+        <w:rPr>
+          <w:rFonts w:ascii="Times New Roman" w:hAnsi="Times New Roman" w:cs="Times New Roman"/>
+        </w:rPr>
+      </w:pPr>
+    </w:p>
+    <w:p>
+      <w:pPr>
+        <w:tabs>
+          <w:tab w:val="left" w:pos="720"/>
+          <w:tab w:val="left" w:pos="1890"/>
+        </w:tabs>
+        <w:spacing w:after="0"/>
+        <w:rPr>
+          <w:rFonts w:ascii="Times New Roman" w:hAnsi="Times New Roman" w:cs="Times New Roman"/>
+        </w:rPr>
+      </w:pPr>
+    </w:p>
+    <w:p>
+      <w:pPr>
         <w:rPr>
           <w:rFonts w:ascii="Times New Roman" w:hAnsi="Times New Roman" w:cs="Times New Roman"/>
           <w:b/>
@@ -931,6 +1104,27 @@
           <w:sz w:val="24"/>
           <w:szCs w:val="24"/>
         </w:rPr>
+        <w:br w:type="page"/>
+      </w:r>
+    </w:p>
+    <w:p>
+      <w:pPr>
+        <w:spacing w:after="0"/>
+        <w:rPr>
+          <w:rFonts w:ascii="Times New Roman" w:hAnsi="Times New Roman" w:cs="Times New Roman"/>
+          <w:b/>
+          <w:sz w:val="24"/>
+          <w:szCs w:val="24"/>
+        </w:rPr>
+      </w:pPr>
+      <w:r>
+        <w:rPr>
+          <w:rFonts w:ascii="Times New Roman" w:hAnsi="Times New Roman" w:cs="Times New Roman"/>
+          <w:b/>
+          <w:sz w:val="24"/>
+          <w:szCs w:val="24"/>
+        </w:rPr>
+        <w:lastRenderedPageBreak/>
         <w:t>Education Qualification</w:t>
       </w:r>
     </w:p>
@@ -1354,23 +1548,13 @@
                 <w:lang w:bidi="ta-IN"/>
               </w:rPr>
             </w:pPr>
-            <w:proofErr w:type="spellStart"/>
             <w:r>
               <w:rPr>
                 <w:rFonts w:ascii="Calibri" w:eastAsia="Times New Roman" w:hAnsi="Calibri" w:cs="Times New Roman"/>
                 <w:color w:val="000000"/>
                 <w:lang w:bidi="ta-IN"/>
               </w:rPr>
-              <w:t>KGiSL</w:t>
-            </w:r>
-            <w:proofErr w:type="spellEnd"/>
-            <w:r>
-              <w:rPr>
-                <w:rFonts w:ascii="Calibri" w:eastAsia="Times New Roman" w:hAnsi="Calibri" w:cs="Times New Roman"/>
-                <w:color w:val="000000"/>
-                <w:lang w:bidi="ta-IN"/>
-              </w:rPr>
-              <w:t>-IIM</w:t>
+              <w:t>KGiSL-IIM</w:t>
             </w:r>
           </w:p>
         </w:tc>
@@ -1573,23 +1757,13 @@
                 <w:lang w:bidi="ta-IN"/>
               </w:rPr>
             </w:pPr>
-            <w:proofErr w:type="spellStart"/>
             <w:r>
               <w:rPr>
                 <w:rFonts w:ascii="Calibri" w:eastAsia="Times New Roman" w:hAnsi="Calibri" w:cs="Times New Roman"/>
                 <w:color w:val="000000"/>
                 <w:lang w:bidi="ta-IN"/>
               </w:rPr>
-              <w:t>Kongunadu</w:t>
-            </w:r>
-            <w:proofErr w:type="spellEnd"/>
-            <w:r>
-              <w:rPr>
-                <w:rFonts w:ascii="Calibri" w:eastAsia="Times New Roman" w:hAnsi="Calibri" w:cs="Times New Roman"/>
-                <w:color w:val="000000"/>
-                <w:lang w:bidi="ta-IN"/>
-              </w:rPr>
-              <w:t xml:space="preserve"> Arts &amp; Science College</w:t>
+              <w:t>Kongunadu Arts &amp; Science College</w:t>
             </w:r>
           </w:p>
         </w:tc>
@@ -3052,7 +3226,7 @@
 </file>
 
 <file path=customXml/itemProps1.xml><?xml version="1.0" encoding="utf-8"?>
-<ds:datastoreItem xmlns:ds="http://schemas.openxmlformats.org/officeDocument/2006/customXml" ds:itemID="{35394CEE-0B67-4FC2-919A-85FE1C0F2C9F}">
+<ds:datastoreItem xmlns:ds="http://schemas.openxmlformats.org/officeDocument/2006/customXml" ds:itemID="{F326909C-C371-41B8-B6BD-C4B62CC16075}">
   <ds:schemaRefs>
     <ds:schemaRef ds:uri="http://schemas.openxmlformats.org/officeDocument/2006/bibliography"/>
   </ds:schemaRefs>

--- a/docs/DUSHYANTH.docx
+++ b/docs/DUSHYANTH.docx
@@ -18,17 +18,7 @@
           <w:sz w:val="28"/>
           <w:szCs w:val="28"/>
         </w:rPr>
-        <w:t xml:space="preserve">RAMALINGAM </w:t>
-      </w:r>
-      <w:bookmarkStart w:id="0" w:name="_GoBack"/>
-      <w:bookmarkEnd w:id="0"/>
-      <w:r>
-        <w:rPr>
-          <w:rFonts w:ascii="Times New Roman" w:hAnsi="Times New Roman" w:cs="Times New Roman"/>
-          <w:sz w:val="28"/>
-          <w:szCs w:val="28"/>
-        </w:rPr>
-        <w:t>DUSHYANTH</w:t>
+        <w:t>RAMALINGAM DUSHYANTH</w:t>
       </w:r>
     </w:p>
     <w:p>
@@ -71,7 +61,25 @@
           <w:sz w:val="24"/>
           <w:szCs w:val="24"/>
         </w:rPr>
-        <w:t>NGR Street, Ramasamy Nagar, Kavundampaalayam.</w:t>
+        <w:t xml:space="preserve">NGR Street, Ramasamy Nagar, </w:t>
+      </w:r>
+      <w:proofErr w:type="spellStart"/>
+      <w:r>
+        <w:rPr>
+          <w:rFonts w:cs="Arial"/>
+          <w:sz w:val="24"/>
+          <w:szCs w:val="24"/>
+        </w:rPr>
+        <w:t>Kavundampaalayam</w:t>
+      </w:r>
+      <w:proofErr w:type="spellEnd"/>
+      <w:r>
+        <w:rPr>
+          <w:rFonts w:cs="Arial"/>
+          <w:sz w:val="24"/>
+          <w:szCs w:val="24"/>
+        </w:rPr>
+        <w:t>.</w:t>
       </w:r>
     </w:p>
     <w:p>
@@ -103,13 +111,39 @@
           <w:szCs w:val="24"/>
         </w:rPr>
       </w:pPr>
+      <w:proofErr w:type="spellStart"/>
       <w:r>
         <w:rPr>
           <w:rFonts w:cs="Arial"/>
           <w:sz w:val="24"/>
           <w:szCs w:val="24"/>
         </w:rPr>
-        <w:t>Ph: +91 98655 73178 / +94 727710370</w:t>
+        <w:t>Ph</w:t>
+      </w:r>
+      <w:proofErr w:type="spellEnd"/>
+      <w:r>
+        <w:rPr>
+          <w:rFonts w:cs="Arial"/>
+          <w:sz w:val="24"/>
+          <w:szCs w:val="24"/>
+        </w:rPr>
+        <w:t xml:space="preserve">: </w:t>
+      </w:r>
+      <w:r>
+        <w:rPr>
+          <w:rFonts w:cs="Arial"/>
+          <w:sz w:val="24"/>
+          <w:szCs w:val="24"/>
+        </w:rPr>
+        <w:t>+601 7275 0818</w:t>
+      </w:r>
+      <w:r>
+        <w:rPr>
+          <w:rFonts w:cs="Arial"/>
+          <w:sz w:val="24"/>
+          <w:szCs w:val="24"/>
+        </w:rPr>
+        <w:t xml:space="preserve"> / +94 727710370</w:t>
       </w:r>
     </w:p>
     <w:p>
@@ -207,6 +241,9 @@
         <w:t>ition of Software Developer</w:t>
       </w:r>
       <w:r>
+        <w:t>/RPA Developer</w:t>
+      </w:r>
+      <w:r>
         <w:t>, w</w:t>
       </w:r>
       <w:r>
@@ -316,6 +353,16 @@
     </w:p>
     <w:p>
       <w:pPr>
+        <w:spacing w:after="0"/>
+        <w:rPr>
+          <w:rFonts w:ascii="Times New Roman" w:hAnsi="Times New Roman" w:cs="Times New Roman"/>
+          <w:b/>
+          <w:sz w:val="24"/>
+        </w:rPr>
+      </w:pPr>
+    </w:p>
+    <w:p>
+      <w:pPr>
         <w:tabs>
           <w:tab w:val="left" w:pos="720"/>
           <w:tab w:val="left" w:pos="1890"/>
@@ -323,17 +370,43 @@
         <w:spacing w:after="0"/>
         <w:rPr>
           <w:rFonts w:ascii="Times New Roman" w:hAnsi="Times New Roman" w:cs="Times New Roman"/>
-          <w:b/>
-          <w:sz w:val="24"/>
-        </w:rPr>
-      </w:pPr>
-      <w:r>
-        <w:rPr>
-          <w:rFonts w:ascii="Times New Roman" w:hAnsi="Times New Roman" w:cs="Times New Roman"/>
-          <w:b/>
-          <w:sz w:val="24"/>
-        </w:rPr>
-        <w:tab/>
+        </w:rPr>
+      </w:pPr>
+      <w:r>
+        <w:rPr>
+          <w:rFonts w:ascii="Times New Roman" w:hAnsi="Times New Roman" w:cs="Times New Roman"/>
+          <w:b/>
+          <w:sz w:val="24"/>
+        </w:rPr>
+        <w:tab/>
+      </w:r>
+      <w:r>
+        <w:rPr>
+          <w:rFonts w:ascii="Times New Roman" w:hAnsi="Times New Roman" w:cs="Times New Roman"/>
+          <w:b/>
+        </w:rPr>
+        <w:t>Title</w:t>
+      </w:r>
+      <w:r>
+        <w:rPr>
+          <w:rFonts w:ascii="Times New Roman" w:hAnsi="Times New Roman" w:cs="Times New Roman"/>
+        </w:rPr>
+        <w:tab/>
+        <w:t xml:space="preserve">: </w:t>
+      </w:r>
+      <w:proofErr w:type="spellStart"/>
+      <w:r>
+        <w:rPr>
+          <w:rFonts w:ascii="Times New Roman" w:hAnsi="Times New Roman" w:cs="Times New Roman"/>
+        </w:rPr>
+        <w:t>UiPath</w:t>
+      </w:r>
+      <w:proofErr w:type="spellEnd"/>
+      <w:r>
+        <w:rPr>
+          <w:rFonts w:ascii="Times New Roman" w:hAnsi="Times New Roman" w:cs="Times New Roman"/>
+        </w:rPr>
+        <w:t xml:space="preserve"> Attended Robots</w:t>
       </w:r>
     </w:p>
     <w:p>
@@ -350,30 +423,45 @@
       <w:r>
         <w:rPr>
           <w:rFonts w:ascii="Times New Roman" w:hAnsi="Times New Roman" w:cs="Times New Roman"/>
-          <w:b/>
-          <w:sz w:val="24"/>
-        </w:rPr>
-        <w:tab/>
-      </w:r>
-      <w:r>
-        <w:rPr>
-          <w:rFonts w:ascii="Times New Roman" w:hAnsi="Times New Roman" w:cs="Times New Roman"/>
-          <w:b/>
-        </w:rPr>
-        <w:t>Title</w:t>
-      </w:r>
-      <w:r>
-        <w:rPr>
-          <w:rFonts w:ascii="Times New Roman" w:hAnsi="Times New Roman" w:cs="Times New Roman"/>
-        </w:rPr>
-        <w:tab/>
-      </w:r>
-      <w:r>
-        <w:rPr>
-          <w:rFonts w:ascii="Times New Roman" w:hAnsi="Times New Roman" w:cs="Times New Roman"/>
-        </w:rPr>
-        <w:t>: Timetable Generator</w:t>
-      </w:r>
+        </w:rPr>
+        <w:tab/>
+      </w:r>
+      <w:r>
+        <w:rPr>
+          <w:rFonts w:ascii="Times New Roman" w:hAnsi="Times New Roman" w:cs="Times New Roman"/>
+          <w:b/>
+        </w:rPr>
+        <w:t>Front-End</w:t>
+      </w:r>
+      <w:r>
+        <w:rPr>
+          <w:rFonts w:ascii="Times New Roman" w:hAnsi="Times New Roman" w:cs="Times New Roman"/>
+        </w:rPr>
+        <w:tab/>
+        <w:t xml:space="preserve">: C#, vb.net, </w:t>
+      </w:r>
+      <w:proofErr w:type="spellStart"/>
+      <w:r>
+        <w:rPr>
+          <w:rFonts w:ascii="Times New Roman" w:hAnsi="Times New Roman" w:cs="Times New Roman"/>
+        </w:rPr>
+        <w:t>Powershell</w:t>
+      </w:r>
+      <w:proofErr w:type="spellEnd"/>
+      <w:r>
+        <w:rPr>
+          <w:rFonts w:ascii="Times New Roman" w:hAnsi="Times New Roman" w:cs="Times New Roman"/>
+        </w:rPr>
+        <w:t xml:space="preserve">, </w:t>
+      </w:r>
+      <w:proofErr w:type="spellStart"/>
+      <w:r>
+        <w:rPr>
+          <w:rFonts w:ascii="Times New Roman" w:hAnsi="Times New Roman" w:cs="Times New Roman"/>
+        </w:rPr>
+        <w:t>Uipath</w:t>
+      </w:r>
+      <w:proofErr w:type="spellEnd"/>
     </w:p>
     <w:p>
       <w:pPr>
@@ -397,26 +485,23 @@
           <w:rFonts w:ascii="Times New Roman" w:hAnsi="Times New Roman" w:cs="Times New Roman"/>
           <w:b/>
         </w:rPr>
-        <w:t>Front-End</w:t>
-      </w:r>
-      <w:r>
-        <w:rPr>
-          <w:rFonts w:ascii="Times New Roman" w:hAnsi="Times New Roman" w:cs="Times New Roman"/>
-        </w:rPr>
-        <w:tab/>
-      </w:r>
-      <w:r>
-        <w:rPr>
-          <w:rFonts w:ascii="Times New Roman" w:hAnsi="Times New Roman" w:cs="Times New Roman"/>
-        </w:rPr>
-        <w:t>:</w:t>
-      </w:r>
-      <w:r>
-        <w:rPr>
-          <w:rFonts w:ascii="Times New Roman" w:hAnsi="Times New Roman" w:cs="Times New Roman"/>
-        </w:rPr>
-        <w:t xml:space="preserve"> C#, MVC</w:t>
-      </w:r>
+        <w:t>Back-End</w:t>
+      </w:r>
+      <w:r>
+        <w:rPr>
+          <w:rFonts w:ascii="Times New Roman" w:hAnsi="Times New Roman" w:cs="Times New Roman"/>
+        </w:rPr>
+        <w:tab/>
+        <w:t xml:space="preserve">: </w:t>
+      </w:r>
+      <w:proofErr w:type="spellStart"/>
+      <w:r>
+        <w:rPr>
+          <w:rFonts w:ascii="Times New Roman" w:hAnsi="Times New Roman" w:cs="Times New Roman"/>
+        </w:rPr>
+        <w:t>MySql</w:t>
+      </w:r>
+      <w:proofErr w:type="spellEnd"/>
     </w:p>
     <w:p>
       <w:pPr>
@@ -440,25 +525,40 @@
           <w:rFonts w:ascii="Times New Roman" w:hAnsi="Times New Roman" w:cs="Times New Roman"/>
           <w:b/>
         </w:rPr>
-        <w:t>Back-End</w:t>
-      </w:r>
-      <w:r>
-        <w:rPr>
-          <w:rFonts w:ascii="Times New Roman" w:hAnsi="Times New Roman" w:cs="Times New Roman"/>
-        </w:rPr>
-        <w:tab/>
-      </w:r>
-      <w:r>
-        <w:rPr>
-          <w:rFonts w:ascii="Times New Roman" w:hAnsi="Times New Roman" w:cs="Times New Roman"/>
-        </w:rPr>
-        <w:t>:</w:t>
-      </w:r>
-      <w:r>
-        <w:rPr>
-          <w:rFonts w:ascii="Times New Roman" w:hAnsi="Times New Roman" w:cs="Times New Roman"/>
-        </w:rPr>
-        <w:t xml:space="preserve"> Microsoft SQL Server</w:t>
+        <w:t>Description</w:t>
+      </w:r>
+      <w:r>
+        <w:rPr>
+          <w:rFonts w:ascii="Times New Roman" w:hAnsi="Times New Roman" w:cs="Times New Roman"/>
+        </w:rPr>
+        <w:tab/>
+        <w:t xml:space="preserve">: </w:t>
+      </w:r>
+      <w:r>
+        <w:rPr>
+          <w:rFonts w:ascii="Times New Roman" w:hAnsi="Times New Roman" w:cs="Times New Roman"/>
+        </w:rPr>
+        <w:t xml:space="preserve">Automated more than 15 processes using </w:t>
+      </w:r>
+      <w:proofErr w:type="spellStart"/>
+      <w:r>
+        <w:rPr>
+          <w:rFonts w:ascii="Times New Roman" w:hAnsi="Times New Roman" w:cs="Times New Roman"/>
+        </w:rPr>
+        <w:t>Uipath</w:t>
+      </w:r>
+      <w:proofErr w:type="spellEnd"/>
+      <w:r>
+        <w:rPr>
+          <w:rFonts w:ascii="Times New Roman" w:hAnsi="Times New Roman" w:cs="Times New Roman"/>
+        </w:rPr>
+        <w:t xml:space="preserve"> software by understanding the process. Included IBM AS400 automation.</w:t>
+      </w:r>
+      <w:r>
+        <w:rPr>
+          <w:rFonts w:ascii="Times New Roman" w:hAnsi="Times New Roman" w:cs="Times New Roman"/>
+        </w:rPr>
+        <w:t xml:space="preserve"> </w:t>
       </w:r>
     </w:p>
     <w:p>
@@ -470,45 +570,10 @@
         <w:spacing w:after="0"/>
         <w:rPr>
           <w:rFonts w:ascii="Times New Roman" w:hAnsi="Times New Roman" w:cs="Times New Roman"/>
-        </w:rPr>
-      </w:pPr>
-      <w:r>
-        <w:rPr>
-          <w:rFonts w:ascii="Times New Roman" w:hAnsi="Times New Roman" w:cs="Times New Roman"/>
-        </w:rPr>
-        <w:tab/>
-      </w:r>
-      <w:r>
-        <w:rPr>
-          <w:rFonts w:ascii="Times New Roman" w:hAnsi="Times New Roman" w:cs="Times New Roman"/>
-          <w:b/>
-        </w:rPr>
-        <w:t>Description</w:t>
-      </w:r>
-      <w:r>
-        <w:rPr>
-          <w:rFonts w:ascii="Times New Roman" w:hAnsi="Times New Roman" w:cs="Times New Roman"/>
-        </w:rPr>
-        <w:tab/>
-      </w:r>
-      <w:r>
-        <w:rPr>
-          <w:rFonts w:ascii="Times New Roman" w:hAnsi="Times New Roman" w:cs="Times New Roman"/>
-        </w:rPr>
-        <w:t>:</w:t>
-      </w:r>
-      <w:r>
-        <w:rPr>
-          <w:rFonts w:ascii="Times New Roman" w:hAnsi="Times New Roman" w:cs="Times New Roman"/>
-        </w:rPr>
-        <w:t xml:space="preserve"> </w:t>
-      </w:r>
-      <w:r>
-        <w:rPr>
-          <w:rFonts w:ascii="Times New Roman" w:hAnsi="Times New Roman" w:cs="Times New Roman"/>
-        </w:rPr>
-        <w:t xml:space="preserve">this is a web application which shuffle the staff list with subject and generates the Timtable for the Classes. </w:t>
-      </w:r>
+          <w:b/>
+          <w:sz w:val="24"/>
+        </w:rPr>
+      </w:pPr>
     </w:p>
     <w:p>
       <w:pPr>
@@ -521,6 +586,33 @@
           <w:rFonts w:ascii="Times New Roman" w:hAnsi="Times New Roman" w:cs="Times New Roman"/>
         </w:rPr>
       </w:pPr>
+      <w:r>
+        <w:rPr>
+          <w:rFonts w:ascii="Times New Roman" w:hAnsi="Times New Roman" w:cs="Times New Roman"/>
+          <w:b/>
+          <w:sz w:val="24"/>
+        </w:rPr>
+        <w:tab/>
+      </w:r>
+      <w:r>
+        <w:rPr>
+          <w:rFonts w:ascii="Times New Roman" w:hAnsi="Times New Roman" w:cs="Times New Roman"/>
+          <w:b/>
+        </w:rPr>
+        <w:t>Title</w:t>
+      </w:r>
+      <w:r>
+        <w:rPr>
+          <w:rFonts w:ascii="Times New Roman" w:hAnsi="Times New Roman" w:cs="Times New Roman"/>
+        </w:rPr>
+        <w:tab/>
+      </w:r>
+      <w:r>
+        <w:rPr>
+          <w:rFonts w:ascii="Times New Roman" w:hAnsi="Times New Roman" w:cs="Times New Roman"/>
+        </w:rPr>
+        <w:t>: Timetable Generator</w:t>
+      </w:r>
     </w:p>
     <w:p>
       <w:pPr>
@@ -536,24 +628,33 @@
       <w:r>
         <w:rPr>
           <w:rFonts w:ascii="Times New Roman" w:hAnsi="Times New Roman" w:cs="Times New Roman"/>
-          <w:b/>
-          <w:sz w:val="24"/>
-        </w:rPr>
-        <w:tab/>
-      </w:r>
-      <w:r>
-        <w:rPr>
-          <w:rFonts w:ascii="Times New Roman" w:hAnsi="Times New Roman" w:cs="Times New Roman"/>
-          <w:b/>
-        </w:rPr>
-        <w:t>Title</w:t>
-      </w:r>
-      <w:r>
-        <w:rPr>
-          <w:rFonts w:ascii="Times New Roman" w:hAnsi="Times New Roman" w:cs="Times New Roman"/>
-        </w:rPr>
-        <w:tab/>
-        <w:t>: Free Code Camp Status Viewer</w:t>
+        </w:rPr>
+        <w:tab/>
+      </w:r>
+      <w:r>
+        <w:rPr>
+          <w:rFonts w:ascii="Times New Roman" w:hAnsi="Times New Roman" w:cs="Times New Roman"/>
+          <w:b/>
+        </w:rPr>
+        <w:t>Front-End</w:t>
+      </w:r>
+      <w:r>
+        <w:rPr>
+          <w:rFonts w:ascii="Times New Roman" w:hAnsi="Times New Roman" w:cs="Times New Roman"/>
+        </w:rPr>
+        <w:tab/>
+      </w:r>
+      <w:r>
+        <w:rPr>
+          <w:rFonts w:ascii="Times New Roman" w:hAnsi="Times New Roman" w:cs="Times New Roman"/>
+        </w:rPr>
+        <w:t>:</w:t>
+      </w:r>
+      <w:r>
+        <w:rPr>
+          <w:rFonts w:ascii="Times New Roman" w:hAnsi="Times New Roman" w:cs="Times New Roman"/>
+        </w:rPr>
+        <w:t xml:space="preserve"> C#, MVC</w:t>
       </w:r>
     </w:p>
     <w:p>
@@ -578,14 +679,25 @@
           <w:rFonts w:ascii="Times New Roman" w:hAnsi="Times New Roman" w:cs="Times New Roman"/>
           <w:b/>
         </w:rPr>
-        <w:t>Front-End</w:t>
-      </w:r>
-      <w:r>
-        <w:rPr>
-          <w:rFonts w:ascii="Times New Roman" w:hAnsi="Times New Roman" w:cs="Times New Roman"/>
-        </w:rPr>
-        <w:tab/>
-        <w:t>: PHP, HTML, JavaScript</w:t>
+        <w:t>Back-End</w:t>
+      </w:r>
+      <w:r>
+        <w:rPr>
+          <w:rFonts w:ascii="Times New Roman" w:hAnsi="Times New Roman" w:cs="Times New Roman"/>
+        </w:rPr>
+        <w:tab/>
+      </w:r>
+      <w:r>
+        <w:rPr>
+          <w:rFonts w:ascii="Times New Roman" w:hAnsi="Times New Roman" w:cs="Times New Roman"/>
+        </w:rPr>
+        <w:t>:</w:t>
+      </w:r>
+      <w:r>
+        <w:rPr>
+          <w:rFonts w:ascii="Times New Roman" w:hAnsi="Times New Roman" w:cs="Times New Roman"/>
+        </w:rPr>
+        <w:t xml:space="preserve"> Microsoft SQL Server</w:t>
       </w:r>
     </w:p>
     <w:p>
@@ -617,7 +729,38 @@
           <w:rFonts w:ascii="Times New Roman" w:hAnsi="Times New Roman" w:cs="Times New Roman"/>
         </w:rPr>
         <w:tab/>
-        <w:t>: this application get the user details from the Gitter Chat room and fetch their points from Free code camp website.</w:t>
+      </w:r>
+      <w:r>
+        <w:rPr>
+          <w:rFonts w:ascii="Times New Roman" w:hAnsi="Times New Roman" w:cs="Times New Roman"/>
+        </w:rPr>
+        <w:t>:</w:t>
+      </w:r>
+      <w:r>
+        <w:rPr>
+          <w:rFonts w:ascii="Times New Roman" w:hAnsi="Times New Roman" w:cs="Times New Roman"/>
+        </w:rPr>
+        <w:t xml:space="preserve"> </w:t>
+      </w:r>
+      <w:r>
+        <w:rPr>
+          <w:rFonts w:ascii="Times New Roman" w:hAnsi="Times New Roman" w:cs="Times New Roman"/>
+        </w:rPr>
+        <w:t xml:space="preserve">this is a web application which shuffle the staff list with subject and generates the </w:t>
+      </w:r>
+      <w:proofErr w:type="spellStart"/>
+      <w:r>
+        <w:rPr>
+          <w:rFonts w:ascii="Times New Roman" w:hAnsi="Times New Roman" w:cs="Times New Roman"/>
+        </w:rPr>
+        <w:t>Timtable</w:t>
+      </w:r>
+      <w:proofErr w:type="spellEnd"/>
+      <w:r>
+        <w:rPr>
+          <w:rFonts w:ascii="Times New Roman" w:hAnsi="Times New Roman" w:cs="Times New Roman"/>
+        </w:rPr>
+        <w:t xml:space="preserve"> for the Classes. </w:t>
       </w:r>
     </w:p>
     <w:p>
@@ -631,46 +774,6 @@
           <w:rFonts w:ascii="Times New Roman" w:hAnsi="Times New Roman" w:cs="Times New Roman"/>
         </w:rPr>
       </w:pPr>
-      <w:r>
-        <w:rPr>
-          <w:rFonts w:ascii="Times New Roman" w:hAnsi="Times New Roman" w:cs="Times New Roman"/>
-        </w:rPr>
-        <w:tab/>
-      </w:r>
-      <w:r>
-        <w:rPr>
-          <w:rFonts w:ascii="Times New Roman" w:hAnsi="Times New Roman" w:cs="Times New Roman"/>
-          <w:b/>
-        </w:rPr>
-        <w:t>Repo</w:t>
-      </w:r>
-      <w:r>
-        <w:rPr>
-          <w:rFonts w:ascii="Times New Roman" w:hAnsi="Times New Roman" w:cs="Times New Roman"/>
-          <w:b/>
-        </w:rPr>
-        <w:t xml:space="preserve"> Link</w:t>
-      </w:r>
-      <w:r>
-        <w:rPr>
-          <w:rFonts w:ascii="Times New Roman" w:hAnsi="Times New Roman" w:cs="Times New Roman"/>
-          <w:b/>
-        </w:rPr>
-        <w:tab/>
-      </w:r>
-      <w:r>
-        <w:rPr>
-          <w:rFonts w:ascii="Times New Roman" w:hAnsi="Times New Roman" w:cs="Times New Roman"/>
-        </w:rPr>
-        <w:t xml:space="preserve">: </w:t>
-      </w:r>
-      <w:r>
-        <w:rPr>
-          <w:rFonts w:ascii="Times New Roman" w:hAnsi="Times New Roman" w:cs="Times New Roman"/>
-          <w:u w:val="single"/>
-        </w:rPr>
-        <w:t>https://github.com/ddrdushy/FCC-Status</w:t>
-      </w:r>
     </w:p>
     <w:p>
       <w:pPr>
@@ -683,6 +786,28 @@
           <w:rFonts w:ascii="Times New Roman" w:hAnsi="Times New Roman" w:cs="Times New Roman"/>
         </w:rPr>
       </w:pPr>
+      <w:r>
+        <w:rPr>
+          <w:rFonts w:ascii="Times New Roman" w:hAnsi="Times New Roman" w:cs="Times New Roman"/>
+          <w:b/>
+          <w:sz w:val="24"/>
+        </w:rPr>
+        <w:tab/>
+      </w:r>
+      <w:r>
+        <w:rPr>
+          <w:rFonts w:ascii="Times New Roman" w:hAnsi="Times New Roman" w:cs="Times New Roman"/>
+          <w:b/>
+        </w:rPr>
+        <w:t>Title</w:t>
+      </w:r>
+      <w:r>
+        <w:rPr>
+          <w:rFonts w:ascii="Times New Roman" w:hAnsi="Times New Roman" w:cs="Times New Roman"/>
+        </w:rPr>
+        <w:tab/>
+        <w:t>: Free Code Camp Status Viewer</w:t>
+      </w:r>
     </w:p>
     <w:p>
       <w:pPr>
@@ -698,24 +823,22 @@
       <w:r>
         <w:rPr>
           <w:rFonts w:ascii="Times New Roman" w:hAnsi="Times New Roman" w:cs="Times New Roman"/>
-          <w:b/>
-          <w:sz w:val="24"/>
-        </w:rPr>
-        <w:tab/>
-      </w:r>
-      <w:r>
-        <w:rPr>
-          <w:rFonts w:ascii="Times New Roman" w:hAnsi="Times New Roman" w:cs="Times New Roman"/>
-          <w:b/>
-        </w:rPr>
-        <w:t>Title</w:t>
-      </w:r>
-      <w:r>
-        <w:rPr>
-          <w:rFonts w:ascii="Times New Roman" w:hAnsi="Times New Roman" w:cs="Times New Roman"/>
-        </w:rPr>
-        <w:tab/>
-        <w:t>: Free Code Camp Status Viewer (Enhanced Version)</w:t>
+        </w:rPr>
+        <w:tab/>
+      </w:r>
+      <w:r>
+        <w:rPr>
+          <w:rFonts w:ascii="Times New Roman" w:hAnsi="Times New Roman" w:cs="Times New Roman"/>
+          <w:b/>
+        </w:rPr>
+        <w:t>Front-End</w:t>
+      </w:r>
+      <w:r>
+        <w:rPr>
+          <w:rFonts w:ascii="Times New Roman" w:hAnsi="Times New Roman" w:cs="Times New Roman"/>
+        </w:rPr>
+        <w:tab/>
+        <w:t>: PHP, HTML, JavaScript</w:t>
       </w:r>
     </w:p>
     <w:p>
@@ -740,14 +863,42 @@
           <w:rFonts w:ascii="Times New Roman" w:hAnsi="Times New Roman" w:cs="Times New Roman"/>
           <w:b/>
         </w:rPr>
-        <w:t>Front-End</w:t>
-      </w:r>
-      <w:r>
-        <w:rPr>
-          <w:rFonts w:ascii="Times New Roman" w:hAnsi="Times New Roman" w:cs="Times New Roman"/>
-        </w:rPr>
-        <w:tab/>
-        <w:t>: PHP, HTML, JavaScript</w:t>
+        <w:t>Description</w:t>
+      </w:r>
+      <w:r>
+        <w:rPr>
+          <w:rFonts w:ascii="Times New Roman" w:hAnsi="Times New Roman" w:cs="Times New Roman"/>
+        </w:rPr>
+        <w:tab/>
+        <w:t xml:space="preserve">: this application get the user details from the </w:t>
+      </w:r>
+      <w:proofErr w:type="spellStart"/>
+      <w:r>
+        <w:rPr>
+          <w:rFonts w:ascii="Times New Roman" w:hAnsi="Times New Roman" w:cs="Times New Roman"/>
+        </w:rPr>
+        <w:t>Gitter</w:t>
+      </w:r>
+      <w:proofErr w:type="spellEnd"/>
+      <w:r>
+        <w:rPr>
+          <w:rFonts w:ascii="Times New Roman" w:hAnsi="Times New Roman" w:cs="Times New Roman"/>
+        </w:rPr>
+        <w:t xml:space="preserve"> Chat room and fetch their points from </w:t>
+      </w:r>
+      <w:proofErr w:type="gramStart"/>
+      <w:r>
+        <w:rPr>
+          <w:rFonts w:ascii="Times New Roman" w:hAnsi="Times New Roman" w:cs="Times New Roman"/>
+        </w:rPr>
+        <w:t>Free</w:t>
+      </w:r>
+      <w:proofErr w:type="gramEnd"/>
+      <w:r>
+        <w:rPr>
+          <w:rFonts w:ascii="Times New Roman" w:hAnsi="Times New Roman" w:cs="Times New Roman"/>
+        </w:rPr>
+        <w:t xml:space="preserve"> code camp website.</w:t>
       </w:r>
     </w:p>
     <w:p>
@@ -772,14 +923,34 @@
           <w:rFonts w:ascii="Times New Roman" w:hAnsi="Times New Roman" w:cs="Times New Roman"/>
           <w:b/>
         </w:rPr>
-        <w:t>Description</w:t>
-      </w:r>
-      <w:r>
-        <w:rPr>
-          <w:rFonts w:ascii="Times New Roman" w:hAnsi="Times New Roman" w:cs="Times New Roman"/>
-        </w:rPr>
-        <w:tab/>
-        <w:t>: this application get the user details from the Gitter Chat room and fetch their points from Free code camp website. Data will stored in database.</w:t>
+        <w:t>Repo</w:t>
+      </w:r>
+      <w:r>
+        <w:rPr>
+          <w:rFonts w:ascii="Times New Roman" w:hAnsi="Times New Roman" w:cs="Times New Roman"/>
+          <w:b/>
+        </w:rPr>
+        <w:t xml:space="preserve"> Link</w:t>
+      </w:r>
+      <w:r>
+        <w:rPr>
+          <w:rFonts w:ascii="Times New Roman" w:hAnsi="Times New Roman" w:cs="Times New Roman"/>
+          <w:b/>
+        </w:rPr>
+        <w:tab/>
+      </w:r>
+      <w:r>
+        <w:rPr>
+          <w:rFonts w:ascii="Times New Roman" w:hAnsi="Times New Roman" w:cs="Times New Roman"/>
+        </w:rPr>
+        <w:t xml:space="preserve">: </w:t>
+      </w:r>
+      <w:r>
+        <w:rPr>
+          <w:rFonts w:ascii="Times New Roman" w:hAnsi="Times New Roman" w:cs="Times New Roman"/>
+          <w:u w:val="single"/>
+        </w:rPr>
+        <w:t>https://github.com/ddrdushy/FCC-Status</w:t>
       </w:r>
     </w:p>
     <w:p>
@@ -793,46 +964,6 @@
           <w:rFonts w:ascii="Times New Roman" w:hAnsi="Times New Roman" w:cs="Times New Roman"/>
         </w:rPr>
       </w:pPr>
-      <w:r>
-        <w:rPr>
-          <w:rFonts w:ascii="Times New Roman" w:hAnsi="Times New Roman" w:cs="Times New Roman"/>
-        </w:rPr>
-        <w:tab/>
-      </w:r>
-      <w:r>
-        <w:rPr>
-          <w:rFonts w:ascii="Times New Roman" w:hAnsi="Times New Roman" w:cs="Times New Roman"/>
-          <w:b/>
-        </w:rPr>
-        <w:t>Repo</w:t>
-      </w:r>
-      <w:r>
-        <w:rPr>
-          <w:rFonts w:ascii="Times New Roman" w:hAnsi="Times New Roman" w:cs="Times New Roman"/>
-          <w:b/>
-        </w:rPr>
-        <w:t xml:space="preserve"> Link</w:t>
-      </w:r>
-      <w:r>
-        <w:rPr>
-          <w:rFonts w:ascii="Times New Roman" w:hAnsi="Times New Roman" w:cs="Times New Roman"/>
-          <w:b/>
-        </w:rPr>
-        <w:tab/>
-      </w:r>
-      <w:r>
-        <w:rPr>
-          <w:rFonts w:ascii="Times New Roman" w:hAnsi="Times New Roman" w:cs="Times New Roman"/>
-        </w:rPr>
-        <w:t xml:space="preserve">: </w:t>
-      </w:r>
-      <w:r>
-        <w:rPr>
-          <w:rFonts w:ascii="Times New Roman" w:hAnsi="Times New Roman" w:cs="Times New Roman"/>
-          <w:u w:val="single"/>
-        </w:rPr>
-        <w:t>https://github.com/ddrdushy/mini-project</w:t>
-      </w:r>
     </w:p>
     <w:p>
       <w:pPr>
@@ -843,9 +974,30 @@
         <w:spacing w:after="0"/>
         <w:rPr>
           <w:rFonts w:ascii="Times New Roman" w:hAnsi="Times New Roman" w:cs="Times New Roman"/>
-          <w:b/>
-        </w:rPr>
-      </w:pPr>
+        </w:rPr>
+      </w:pPr>
+      <w:r>
+        <w:rPr>
+          <w:rFonts w:ascii="Times New Roman" w:hAnsi="Times New Roman" w:cs="Times New Roman"/>
+          <w:b/>
+          <w:sz w:val="24"/>
+        </w:rPr>
+        <w:tab/>
+      </w:r>
+      <w:r>
+        <w:rPr>
+          <w:rFonts w:ascii="Times New Roman" w:hAnsi="Times New Roman" w:cs="Times New Roman"/>
+          <w:b/>
+        </w:rPr>
+        <w:t>Title</w:t>
+      </w:r>
+      <w:r>
+        <w:rPr>
+          <w:rFonts w:ascii="Times New Roman" w:hAnsi="Times New Roman" w:cs="Times New Roman"/>
+        </w:rPr>
+        <w:tab/>
+        <w:t>: Free Code Camp Status Viewer (Enhanced Version)</w:t>
+      </w:r>
     </w:p>
     <w:p>
       <w:pPr>
@@ -861,23 +1013,22 @@
       <w:r>
         <w:rPr>
           <w:rFonts w:ascii="Times New Roman" w:hAnsi="Times New Roman" w:cs="Times New Roman"/>
-          <w:b/>
-        </w:rPr>
-        <w:tab/>
-      </w:r>
-      <w:r>
-        <w:rPr>
-          <w:rFonts w:ascii="Times New Roman" w:hAnsi="Times New Roman" w:cs="Times New Roman"/>
-          <w:b/>
-        </w:rPr>
-        <w:t>Title</w:t>
-      </w:r>
-      <w:r>
-        <w:rPr>
-          <w:rFonts w:ascii="Times New Roman" w:hAnsi="Times New Roman" w:cs="Times New Roman"/>
-        </w:rPr>
-        <w:tab/>
-        <w:t>: Slack Bot for QMS</w:t>
+        </w:rPr>
+        <w:tab/>
+      </w:r>
+      <w:r>
+        <w:rPr>
+          <w:rFonts w:ascii="Times New Roman" w:hAnsi="Times New Roman" w:cs="Times New Roman"/>
+          <w:b/>
+        </w:rPr>
+        <w:t>Front-End</w:t>
+      </w:r>
+      <w:r>
+        <w:rPr>
+          <w:rFonts w:ascii="Times New Roman" w:hAnsi="Times New Roman" w:cs="Times New Roman"/>
+        </w:rPr>
+        <w:tab/>
+        <w:t>: PHP, HTML, JavaScript</w:t>
       </w:r>
     </w:p>
     <w:p>
@@ -902,14 +1053,42 @@
           <w:rFonts w:ascii="Times New Roman" w:hAnsi="Times New Roman" w:cs="Times New Roman"/>
           <w:b/>
         </w:rPr>
-        <w:t>Front-End</w:t>
-      </w:r>
-      <w:r>
-        <w:rPr>
-          <w:rFonts w:ascii="Times New Roman" w:hAnsi="Times New Roman" w:cs="Times New Roman"/>
-        </w:rPr>
-        <w:tab/>
-        <w:t>: Node.js, Slack-API</w:t>
+        <w:t>Description</w:t>
+      </w:r>
+      <w:r>
+        <w:rPr>
+          <w:rFonts w:ascii="Times New Roman" w:hAnsi="Times New Roman" w:cs="Times New Roman"/>
+        </w:rPr>
+        <w:tab/>
+        <w:t xml:space="preserve">: this application get the user details from the </w:t>
+      </w:r>
+      <w:proofErr w:type="spellStart"/>
+      <w:r>
+        <w:rPr>
+          <w:rFonts w:ascii="Times New Roman" w:hAnsi="Times New Roman" w:cs="Times New Roman"/>
+        </w:rPr>
+        <w:t>Gitter</w:t>
+      </w:r>
+      <w:proofErr w:type="spellEnd"/>
+      <w:r>
+        <w:rPr>
+          <w:rFonts w:ascii="Times New Roman" w:hAnsi="Times New Roman" w:cs="Times New Roman"/>
+        </w:rPr>
+        <w:t xml:space="preserve"> Chat room and fetch their points from </w:t>
+      </w:r>
+      <w:proofErr w:type="gramStart"/>
+      <w:r>
+        <w:rPr>
+          <w:rFonts w:ascii="Times New Roman" w:hAnsi="Times New Roman" w:cs="Times New Roman"/>
+        </w:rPr>
+        <w:t>Free</w:t>
+      </w:r>
+      <w:proofErr w:type="gramEnd"/>
+      <w:r>
+        <w:rPr>
+          <w:rFonts w:ascii="Times New Roman" w:hAnsi="Times New Roman" w:cs="Times New Roman"/>
+        </w:rPr>
+        <w:t xml:space="preserve"> code camp website. Data will stored in database.</w:t>
       </w:r>
     </w:p>
     <w:p>
@@ -934,14 +1113,34 @@
           <w:rFonts w:ascii="Times New Roman" w:hAnsi="Times New Roman" w:cs="Times New Roman"/>
           <w:b/>
         </w:rPr>
-        <w:t>Description</w:t>
-      </w:r>
-      <w:r>
-        <w:rPr>
-          <w:rFonts w:ascii="Times New Roman" w:hAnsi="Times New Roman" w:cs="Times New Roman"/>
-        </w:rPr>
-        <w:tab/>
-        <w:t>: A Bot which is integrated with the Slack Chat application to query the details from Existing Queue Management System.</w:t>
+        <w:t>Repo</w:t>
+      </w:r>
+      <w:r>
+        <w:rPr>
+          <w:rFonts w:ascii="Times New Roman" w:hAnsi="Times New Roman" w:cs="Times New Roman"/>
+          <w:b/>
+        </w:rPr>
+        <w:t xml:space="preserve"> Link</w:t>
+      </w:r>
+      <w:r>
+        <w:rPr>
+          <w:rFonts w:ascii="Times New Roman" w:hAnsi="Times New Roman" w:cs="Times New Roman"/>
+          <w:b/>
+        </w:rPr>
+        <w:tab/>
+      </w:r>
+      <w:r>
+        <w:rPr>
+          <w:rFonts w:ascii="Times New Roman" w:hAnsi="Times New Roman" w:cs="Times New Roman"/>
+        </w:rPr>
+        <w:t xml:space="preserve">: </w:t>
+      </w:r>
+      <w:r>
+        <w:rPr>
+          <w:rFonts w:ascii="Times New Roman" w:hAnsi="Times New Roman" w:cs="Times New Roman"/>
+          <w:u w:val="single"/>
+        </w:rPr>
+        <w:t>https://github.com/ddrdushy/mini-project</w:t>
       </w:r>
     </w:p>
     <w:p>
@@ -953,14 +1152,9 @@
         <w:spacing w:after="0"/>
         <w:rPr>
           <w:rFonts w:ascii="Times New Roman" w:hAnsi="Times New Roman" w:cs="Times New Roman"/>
-        </w:rPr>
-      </w:pPr>
-      <w:r>
-        <w:rPr>
-          <w:rFonts w:ascii="Times New Roman" w:hAnsi="Times New Roman" w:cs="Times New Roman"/>
-        </w:rPr>
-        <w:tab/>
-      </w:r>
+          <w:b/>
+        </w:rPr>
+      </w:pPr>
     </w:p>
     <w:p>
       <w:pPr>
@@ -976,6 +1170,7 @@
       <w:r>
         <w:rPr>
           <w:rFonts w:ascii="Times New Roman" w:hAnsi="Times New Roman" w:cs="Times New Roman"/>
+          <w:b/>
         </w:rPr>
         <w:tab/>
       </w:r>
@@ -991,7 +1186,7 @@
           <w:rFonts w:ascii="Times New Roman" w:hAnsi="Times New Roman" w:cs="Times New Roman"/>
         </w:rPr>
         <w:tab/>
-        <w:t>: C-QMS</w:t>
+        <w:t>: Slack Bot for QMS</w:t>
       </w:r>
     </w:p>
     <w:p>
@@ -1023,7 +1218,7 @@
           <w:rFonts w:ascii="Times New Roman" w:hAnsi="Times New Roman" w:cs="Times New Roman"/>
         </w:rPr>
         <w:tab/>
-        <w:t>: Node.js</w:t>
+        <w:t>: Node.js, Slack-API</w:t>
       </w:r>
     </w:p>
     <w:p>
@@ -1055,13 +1250,13 @@
           <w:rFonts w:ascii="Times New Roman" w:hAnsi="Times New Roman" w:cs="Times New Roman"/>
         </w:rPr>
         <w:tab/>
-        <w:t xml:space="preserve">: Queue Management System for </w:t>
-      </w:r>
-      <w:r>
-        <w:rPr>
-          <w:rFonts w:ascii="Times New Roman" w:hAnsi="Times New Roman" w:cs="Times New Roman"/>
-        </w:rPr>
-        <w:t>Cardiology Department. This project will helps to the patients to follow the Queue based on their priority which is allotted by the Doctors.</w:t>
+        <w:t xml:space="preserve">: </w:t>
+      </w:r>
+      <w:r>
+        <w:rPr>
+          <w:rFonts w:ascii="Times New Roman" w:hAnsi="Times New Roman" w:cs="Times New Roman"/>
+        </w:rPr>
+        <w:t>A Bot which is integrated with the Slack Chat application to query the status of Existing Queue Management System.</w:t>
       </w:r>
     </w:p>
     <w:p>
@@ -1075,6 +1270,12 @@
           <w:rFonts w:ascii="Times New Roman" w:hAnsi="Times New Roman" w:cs="Times New Roman"/>
         </w:rPr>
       </w:pPr>
+      <w:r>
+        <w:rPr>
+          <w:rFonts w:ascii="Times New Roman" w:hAnsi="Times New Roman" w:cs="Times New Roman"/>
+        </w:rPr>
+        <w:tab/>
+      </w:r>
     </w:p>
     <w:p>
       <w:pPr>
@@ -1087,9 +1288,113 @@
           <w:rFonts w:ascii="Times New Roman" w:hAnsi="Times New Roman" w:cs="Times New Roman"/>
         </w:rPr>
       </w:pPr>
-    </w:p>
-    <w:p>
-      <w:pPr>
+      <w:r>
+        <w:rPr>
+          <w:rFonts w:ascii="Times New Roman" w:hAnsi="Times New Roman" w:cs="Times New Roman"/>
+        </w:rPr>
+        <w:tab/>
+      </w:r>
+      <w:r>
+        <w:rPr>
+          <w:rFonts w:ascii="Times New Roman" w:hAnsi="Times New Roman" w:cs="Times New Roman"/>
+          <w:b/>
+        </w:rPr>
+        <w:t>Title</w:t>
+      </w:r>
+      <w:r>
+        <w:rPr>
+          <w:rFonts w:ascii="Times New Roman" w:hAnsi="Times New Roman" w:cs="Times New Roman"/>
+        </w:rPr>
+        <w:tab/>
+        <w:t>: C-QMS</w:t>
+      </w:r>
+    </w:p>
+    <w:p>
+      <w:pPr>
+        <w:tabs>
+          <w:tab w:val="left" w:pos="720"/>
+          <w:tab w:val="left" w:pos="1890"/>
+        </w:tabs>
+        <w:spacing w:after="0"/>
+        <w:rPr>
+          <w:rFonts w:ascii="Times New Roman" w:hAnsi="Times New Roman" w:cs="Times New Roman"/>
+        </w:rPr>
+      </w:pPr>
+      <w:r>
+        <w:rPr>
+          <w:rFonts w:ascii="Times New Roman" w:hAnsi="Times New Roman" w:cs="Times New Roman"/>
+        </w:rPr>
+        <w:tab/>
+      </w:r>
+      <w:r>
+        <w:rPr>
+          <w:rFonts w:ascii="Times New Roman" w:hAnsi="Times New Roman" w:cs="Times New Roman"/>
+          <w:b/>
+        </w:rPr>
+        <w:t>Front-End</w:t>
+      </w:r>
+      <w:r>
+        <w:rPr>
+          <w:rFonts w:ascii="Times New Roman" w:hAnsi="Times New Roman" w:cs="Times New Roman"/>
+        </w:rPr>
+        <w:tab/>
+        <w:t>: Node.js</w:t>
+      </w:r>
+    </w:p>
+    <w:p>
+      <w:pPr>
+        <w:tabs>
+          <w:tab w:val="left" w:pos="720"/>
+          <w:tab w:val="left" w:pos="1890"/>
+        </w:tabs>
+        <w:spacing w:after="0"/>
+        <w:rPr>
+          <w:rFonts w:ascii="Times New Roman" w:hAnsi="Times New Roman" w:cs="Times New Roman"/>
+        </w:rPr>
+      </w:pPr>
+      <w:r>
+        <w:rPr>
+          <w:rFonts w:ascii="Times New Roman" w:hAnsi="Times New Roman" w:cs="Times New Roman"/>
+        </w:rPr>
+        <w:lastRenderedPageBreak/>
+        <w:tab/>
+      </w:r>
+      <w:r>
+        <w:rPr>
+          <w:rFonts w:ascii="Times New Roman" w:hAnsi="Times New Roman" w:cs="Times New Roman"/>
+          <w:b/>
+        </w:rPr>
+        <w:t>Description</w:t>
+      </w:r>
+      <w:r>
+        <w:rPr>
+          <w:rFonts w:ascii="Times New Roman" w:hAnsi="Times New Roman" w:cs="Times New Roman"/>
+        </w:rPr>
+        <w:tab/>
+        <w:t xml:space="preserve">: Queue Management System for </w:t>
+      </w:r>
+      <w:r>
+        <w:rPr>
+          <w:rFonts w:ascii="Times New Roman" w:hAnsi="Times New Roman" w:cs="Times New Roman"/>
+        </w:rPr>
+        <w:t>Cardiology Dep</w:t>
+      </w:r>
+      <w:r>
+        <w:rPr>
+          <w:rFonts w:ascii="Times New Roman" w:hAnsi="Times New Roman" w:cs="Times New Roman"/>
+        </w:rPr>
+        <w:t>artment. This project will help the</w:t>
+      </w:r>
+      <w:r>
+        <w:rPr>
+          <w:rFonts w:ascii="Times New Roman" w:hAnsi="Times New Roman" w:cs="Times New Roman"/>
+        </w:rPr>
+        <w:t xml:space="preserve"> patients to follow the Queue based on their priority which is allotted by the Doctors.</w:t>
+      </w:r>
+    </w:p>
+    <w:p>
+      <w:pPr>
+        <w:spacing w:after="0"/>
         <w:rPr>
           <w:rFonts w:ascii="Times New Roman" w:hAnsi="Times New Roman" w:cs="Times New Roman"/>
           <w:b/>
@@ -1097,34 +1402,24 @@
           <w:szCs w:val="24"/>
         </w:rPr>
       </w:pPr>
-      <w:r>
+    </w:p>
+    <w:p>
+      <w:pPr>
+        <w:spacing w:after="0"/>
         <w:rPr>
           <w:rFonts w:ascii="Times New Roman" w:hAnsi="Times New Roman" w:cs="Times New Roman"/>
           <w:b/>
           <w:sz w:val="24"/>
           <w:szCs w:val="24"/>
         </w:rPr>
-        <w:br w:type="page"/>
-      </w:r>
-    </w:p>
-    <w:p>
-      <w:pPr>
-        <w:spacing w:after="0"/>
+      </w:pPr>
+      <w:r>
         <w:rPr>
           <w:rFonts w:ascii="Times New Roman" w:hAnsi="Times New Roman" w:cs="Times New Roman"/>
           <w:b/>
           <w:sz w:val="24"/>
           <w:szCs w:val="24"/>
         </w:rPr>
-      </w:pPr>
-      <w:r>
-        <w:rPr>
-          <w:rFonts w:ascii="Times New Roman" w:hAnsi="Times New Roman" w:cs="Times New Roman"/>
-          <w:b/>
-          <w:sz w:val="24"/>
-          <w:szCs w:val="24"/>
-        </w:rPr>
-        <w:lastRenderedPageBreak/>
         <w:t>Education Qualification</w:t>
       </w:r>
     </w:p>
@@ -1548,13 +1843,23 @@
                 <w:lang w:bidi="ta-IN"/>
               </w:rPr>
             </w:pPr>
+            <w:proofErr w:type="spellStart"/>
             <w:r>
               <w:rPr>
                 <w:rFonts w:ascii="Calibri" w:eastAsia="Times New Roman" w:hAnsi="Calibri" w:cs="Times New Roman"/>
                 <w:color w:val="000000"/>
                 <w:lang w:bidi="ta-IN"/>
               </w:rPr>
-              <w:t>KGiSL-IIM</w:t>
+              <w:t>KGiSL</w:t>
+            </w:r>
+            <w:proofErr w:type="spellEnd"/>
+            <w:r>
+              <w:rPr>
+                <w:rFonts w:ascii="Calibri" w:eastAsia="Times New Roman" w:hAnsi="Calibri" w:cs="Times New Roman"/>
+                <w:color w:val="000000"/>
+                <w:lang w:bidi="ta-IN"/>
+              </w:rPr>
+              <w:t>-IIM</w:t>
             </w:r>
           </w:p>
         </w:tc>
@@ -1757,13 +2062,23 @@
                 <w:lang w:bidi="ta-IN"/>
               </w:rPr>
             </w:pPr>
+            <w:proofErr w:type="spellStart"/>
             <w:r>
               <w:rPr>
                 <w:rFonts w:ascii="Calibri" w:eastAsia="Times New Roman" w:hAnsi="Calibri" w:cs="Times New Roman"/>
                 <w:color w:val="000000"/>
                 <w:lang w:bidi="ta-IN"/>
               </w:rPr>
-              <w:t>Kongunadu Arts &amp; Science College</w:t>
+              <w:t>Kongunadu</w:t>
+            </w:r>
+            <w:proofErr w:type="spellEnd"/>
+            <w:r>
+              <w:rPr>
+                <w:rFonts w:ascii="Calibri" w:eastAsia="Times New Roman" w:hAnsi="Calibri" w:cs="Times New Roman"/>
+                <w:color w:val="000000"/>
+                <w:lang w:bidi="ta-IN"/>
+              </w:rPr>
+              <w:t xml:space="preserve"> Arts &amp; Science College</w:t>
             </w:r>
           </w:p>
         </w:tc>
@@ -2221,6 +2536,248 @@
     <w:p>
       <w:pPr>
         <w:spacing w:after="0"/>
+        <w:rPr>
+          <w:rFonts w:ascii="Times New Roman" w:hAnsi="Times New Roman" w:cs="Times New Roman"/>
+          <w:b/>
+          <w:sz w:val="24"/>
+          <w:szCs w:val="24"/>
+        </w:rPr>
+      </w:pPr>
+      <w:r>
+        <w:rPr>
+          <w:rFonts w:ascii="Times New Roman" w:hAnsi="Times New Roman" w:cs="Times New Roman"/>
+          <w:b/>
+          <w:sz w:val="24"/>
+          <w:szCs w:val="24"/>
+        </w:rPr>
+        <w:t>Certification</w:t>
+      </w:r>
+      <w:r>
+        <w:rPr>
+          <w:rFonts w:ascii="Times New Roman" w:hAnsi="Times New Roman" w:cs="Times New Roman"/>
+          <w:b/>
+          <w:sz w:val="24"/>
+          <w:szCs w:val="24"/>
+        </w:rPr>
+        <w:t xml:space="preserve"> Details</w:t>
+      </w:r>
+    </w:p>
+    <w:p>
+      <w:pPr>
+        <w:pStyle w:val="ListParagraph"/>
+        <w:numPr>
+          <w:ilvl w:val="0"/>
+          <w:numId w:val="3"/>
+        </w:numPr>
+        <w:spacing w:after="0"/>
+        <w:rPr>
+          <w:rFonts w:ascii="Times New Roman" w:hAnsi="Times New Roman" w:cs="Times New Roman"/>
+          <w:bCs/>
+          <w:sz w:val="24"/>
+          <w:szCs w:val="24"/>
+        </w:rPr>
+      </w:pPr>
+      <w:hyperlink r:id="rId7" w:history="1">
+        <w:proofErr w:type="spellStart"/>
+        <w:r>
+          <w:rPr>
+            <w:rStyle w:val="Hyperlink"/>
+            <w:rFonts w:ascii="Times New Roman" w:hAnsi="Times New Roman" w:cs="Times New Roman"/>
+            <w:bCs/>
+            <w:sz w:val="24"/>
+            <w:szCs w:val="24"/>
+          </w:rPr>
+          <w:t>UiPath</w:t>
+        </w:r>
+        <w:proofErr w:type="spellEnd"/>
+        <w:r>
+          <w:rPr>
+            <w:rStyle w:val="Hyperlink"/>
+            <w:rFonts w:ascii="Times New Roman" w:hAnsi="Times New Roman" w:cs="Times New Roman"/>
+            <w:bCs/>
+            <w:sz w:val="24"/>
+            <w:szCs w:val="24"/>
+          </w:rPr>
+          <w:t xml:space="preserve"> Foundation</w:t>
+        </w:r>
+      </w:hyperlink>
+      <w:r>
+        <w:rPr>
+          <w:rFonts w:ascii="Times New Roman" w:hAnsi="Times New Roman" w:cs="Times New Roman"/>
+          <w:bCs/>
+          <w:sz w:val="24"/>
+          <w:szCs w:val="24"/>
+        </w:rPr>
+        <w:t xml:space="preserve"> </w:t>
+      </w:r>
+    </w:p>
+    <w:p>
+      <w:pPr>
+        <w:pStyle w:val="ListParagraph"/>
+        <w:numPr>
+          <w:ilvl w:val="0"/>
+          <w:numId w:val="3"/>
+        </w:numPr>
+        <w:rPr>
+          <w:rFonts w:ascii="Times New Roman" w:hAnsi="Times New Roman" w:cs="Times New Roman"/>
+          <w:bCs/>
+          <w:sz w:val="24"/>
+          <w:szCs w:val="24"/>
+        </w:rPr>
+      </w:pPr>
+      <w:hyperlink r:id="rId8" w:history="1">
+        <w:proofErr w:type="spellStart"/>
+        <w:r>
+          <w:rPr>
+            <w:rStyle w:val="Hyperlink"/>
+            <w:rFonts w:ascii="Times New Roman" w:hAnsi="Times New Roman" w:cs="Times New Roman"/>
+            <w:bCs/>
+            <w:sz w:val="24"/>
+            <w:szCs w:val="24"/>
+          </w:rPr>
+          <w:t>UiPath</w:t>
+        </w:r>
+        <w:proofErr w:type="spellEnd"/>
+        <w:r>
+          <w:rPr>
+            <w:rStyle w:val="Hyperlink"/>
+            <w:rFonts w:ascii="Times New Roman" w:hAnsi="Times New Roman" w:cs="Times New Roman"/>
+            <w:bCs/>
+            <w:sz w:val="24"/>
+            <w:szCs w:val="24"/>
+          </w:rPr>
+          <w:t xml:space="preserve"> Orchestrator 2016.2</w:t>
+        </w:r>
+      </w:hyperlink>
+    </w:p>
+    <w:p>
+      <w:pPr>
+        <w:pStyle w:val="ListParagraph"/>
+        <w:numPr>
+          <w:ilvl w:val="0"/>
+          <w:numId w:val="3"/>
+        </w:numPr>
+        <w:rPr>
+          <w:rFonts w:ascii="Times New Roman" w:hAnsi="Times New Roman" w:cs="Times New Roman"/>
+          <w:bCs/>
+          <w:sz w:val="24"/>
+          <w:szCs w:val="24"/>
+        </w:rPr>
+      </w:pPr>
+      <w:hyperlink r:id="rId9" w:history="1">
+        <w:proofErr w:type="spellStart"/>
+        <w:r>
+          <w:rPr>
+            <w:rStyle w:val="Hyperlink"/>
+            <w:rFonts w:ascii="Times New Roman" w:hAnsi="Times New Roman" w:cs="Times New Roman"/>
+            <w:bCs/>
+            <w:sz w:val="24"/>
+            <w:szCs w:val="24"/>
+          </w:rPr>
+          <w:t>UiPath</w:t>
+        </w:r>
+        <w:proofErr w:type="spellEnd"/>
+        <w:r>
+          <w:rPr>
+            <w:rStyle w:val="Hyperlink"/>
+            <w:rFonts w:ascii="Times New Roman" w:hAnsi="Times New Roman" w:cs="Times New Roman"/>
+            <w:bCs/>
+            <w:sz w:val="24"/>
+            <w:szCs w:val="24"/>
+          </w:rPr>
+          <w:t xml:space="preserve"> Orchestrator 2017.1</w:t>
+        </w:r>
+      </w:hyperlink>
+    </w:p>
+    <w:p>
+      <w:pPr>
+        <w:pStyle w:val="ListParagraph"/>
+        <w:numPr>
+          <w:ilvl w:val="0"/>
+          <w:numId w:val="3"/>
+        </w:numPr>
+        <w:rPr>
+          <w:rFonts w:ascii="Times New Roman" w:hAnsi="Times New Roman" w:cs="Times New Roman"/>
+          <w:bCs/>
+          <w:sz w:val="24"/>
+          <w:szCs w:val="24"/>
+        </w:rPr>
+      </w:pPr>
+      <w:hyperlink r:id="rId10" w:history="1">
+        <w:proofErr w:type="spellStart"/>
+        <w:r>
+          <w:rPr>
+            <w:rStyle w:val="Hyperlink"/>
+            <w:rFonts w:ascii="Times New Roman" w:hAnsi="Times New Roman" w:cs="Times New Roman"/>
+            <w:bCs/>
+            <w:sz w:val="24"/>
+            <w:szCs w:val="24"/>
+          </w:rPr>
+          <w:t>UiPath</w:t>
+        </w:r>
+        <w:proofErr w:type="spellEnd"/>
+        <w:r>
+          <w:rPr>
+            <w:rStyle w:val="Hyperlink"/>
+            <w:rFonts w:ascii="Times New Roman" w:hAnsi="Times New Roman" w:cs="Times New Roman"/>
+            <w:bCs/>
+            <w:sz w:val="24"/>
+            <w:szCs w:val="24"/>
+          </w:rPr>
+          <w:t xml:space="preserve"> Orchestrator 2018.1</w:t>
+        </w:r>
+      </w:hyperlink>
+    </w:p>
+    <w:p>
+      <w:pPr>
+        <w:pStyle w:val="ListParagraph"/>
+        <w:numPr>
+          <w:ilvl w:val="0"/>
+          <w:numId w:val="3"/>
+        </w:numPr>
+        <w:rPr>
+          <w:rFonts w:ascii="Times New Roman" w:hAnsi="Times New Roman" w:cs="Times New Roman"/>
+          <w:bCs/>
+          <w:sz w:val="24"/>
+          <w:szCs w:val="24"/>
+        </w:rPr>
+      </w:pPr>
+      <w:hyperlink r:id="rId11" w:history="1">
+        <w:proofErr w:type="spellStart"/>
+        <w:r>
+          <w:rPr>
+            <w:rStyle w:val="Hyperlink"/>
+            <w:rFonts w:ascii="Times New Roman" w:hAnsi="Times New Roman" w:cs="Times New Roman"/>
+            <w:bCs/>
+            <w:sz w:val="24"/>
+            <w:szCs w:val="24"/>
+          </w:rPr>
+          <w:t>UiPath</w:t>
+        </w:r>
+        <w:proofErr w:type="spellEnd"/>
+        <w:r>
+          <w:rPr>
+            <w:rStyle w:val="Hyperlink"/>
+            <w:rFonts w:ascii="Times New Roman" w:hAnsi="Times New Roman" w:cs="Times New Roman"/>
+            <w:bCs/>
+            <w:sz w:val="24"/>
+            <w:szCs w:val="24"/>
+          </w:rPr>
+          <w:t xml:space="preserve"> SAP Automation</w:t>
+        </w:r>
+      </w:hyperlink>
+      <w:bookmarkStart w:id="0" w:name="_GoBack"/>
+      <w:bookmarkEnd w:id="0"/>
+    </w:p>
+    <w:p>
+      <w:pPr>
+        <w:spacing w:after="0"/>
+        <w:rPr>
+          <w:rFonts w:ascii="Times New Roman" w:hAnsi="Times New Roman" w:cs="Times New Roman"/>
+          <w:b/>
+          <w:sz w:val="24"/>
+          <w:szCs w:val="24"/>
+        </w:rPr>
       </w:pPr>
     </w:p>
     <w:p>
@@ -2255,7 +2812,10 @@
       </w:r>
       <w:r>
         <w:tab/>
-        <w:t>: 24 years</w:t>
+        <w:t>: 26</w:t>
+      </w:r>
+      <w:r>
+        <w:t xml:space="preserve"> years</w:t>
       </w:r>
     </w:p>
     <w:p>
@@ -2328,6 +2888,118 @@
 <file path=word/numbering.xml><?xml version="1.0" encoding="utf-8"?>
 <w:numbering xmlns:wpc="http://schemas.microsoft.com/office/word/2010/wordprocessingCanvas" xmlns:mc="http://schemas.openxmlformats.org/markup-compatibility/2006" xmlns:o="urn:schemas-microsoft-com:office:office" xmlns:r="http://schemas.openxmlformats.org/officeDocument/2006/relationships" xmlns:m="http://schemas.openxmlformats.org/officeDocument/2006/math" xmlns:v="urn:schemas-microsoft-com:vml" xmlns:wp14="http://schemas.microsoft.com/office/word/2010/wordprocessingDrawing" xmlns:wp="http://schemas.openxmlformats.org/drawingml/2006/wordprocessingDrawing" xmlns:w10="urn:schemas-microsoft-com:office:word" xmlns:w="http://schemas.openxmlformats.org/wordprocessingml/2006/main" xmlns:w14="http://schemas.microsoft.com/office/word/2010/wordml" xmlns:w15="http://schemas.microsoft.com/office/word/2012/wordml" xmlns:wpg="http://schemas.microsoft.com/office/word/2010/wordprocessingGroup" xmlns:wpi="http://schemas.microsoft.com/office/word/2010/wordprocessingInk" xmlns:wne="http://schemas.microsoft.com/office/word/2006/wordml" xmlns:wps="http://schemas.microsoft.com/office/word/2010/wordprocessingShape" mc:Ignorable="w14 w15 wp14">
   <w:abstractNum w:abstractNumId="0">
+    <w:nsid w:val="17DC10E8"/>
+    <w:multiLevelType w:val="hybridMultilevel"/>
+    <w:tmpl w:val="DD408D6A"/>
+    <w:lvl w:ilvl="0" w:tplc="AF8050D2">
+      <w:numFmt w:val="bullet"/>
+      <w:lvlText w:val=""/>
+      <w:lvlJc w:val="left"/>
+      <w:pPr>
+        <w:ind w:left="1080" w:hanging="360"/>
+      </w:pPr>
+      <w:rPr>
+        <w:rFonts w:ascii="Symbol" w:eastAsiaTheme="minorHAnsi" w:hAnsi="Symbol" w:cs="Times New Roman" w:hint="default"/>
+      </w:rPr>
+    </w:lvl>
+    <w:lvl w:ilvl="1" w:tplc="04090003" w:tentative="1">
+      <w:start w:val="1"/>
+      <w:numFmt w:val="bullet"/>
+      <w:lvlText w:val="o"/>
+      <w:lvlJc w:val="left"/>
+      <w:pPr>
+        <w:ind w:left="1800" w:hanging="360"/>
+      </w:pPr>
+      <w:rPr>
+        <w:rFonts w:ascii="Courier New" w:hAnsi="Courier New" w:cs="Courier New" w:hint="default"/>
+      </w:rPr>
+    </w:lvl>
+    <w:lvl w:ilvl="2" w:tplc="04090005" w:tentative="1">
+      <w:start w:val="1"/>
+      <w:numFmt w:val="bullet"/>
+      <w:lvlText w:val=""/>
+      <w:lvlJc w:val="left"/>
+      <w:pPr>
+        <w:ind w:left="2520" w:hanging="360"/>
+      </w:pPr>
+      <w:rPr>
+        <w:rFonts w:ascii="Wingdings" w:hAnsi="Wingdings" w:hint="default"/>
+      </w:rPr>
+    </w:lvl>
+    <w:lvl w:ilvl="3" w:tplc="04090001" w:tentative="1">
+      <w:start w:val="1"/>
+      <w:numFmt w:val="bullet"/>
+      <w:lvlText w:val=""/>
+      <w:lvlJc w:val="left"/>
+      <w:pPr>
+        <w:ind w:left="3240" w:hanging="360"/>
+      </w:pPr>
+      <w:rPr>
+        <w:rFonts w:ascii="Symbol" w:hAnsi="Symbol" w:hint="default"/>
+      </w:rPr>
+    </w:lvl>
+    <w:lvl w:ilvl="4" w:tplc="04090003" w:tentative="1">
+      <w:start w:val="1"/>
+      <w:numFmt w:val="bullet"/>
+      <w:lvlText w:val="o"/>
+      <w:lvlJc w:val="left"/>
+      <w:pPr>
+        <w:ind w:left="3960" w:hanging="360"/>
+      </w:pPr>
+      <w:rPr>
+        <w:rFonts w:ascii="Courier New" w:hAnsi="Courier New" w:cs="Courier New" w:hint="default"/>
+      </w:rPr>
+    </w:lvl>
+    <w:lvl w:ilvl="5" w:tplc="04090005" w:tentative="1">
+      <w:start w:val="1"/>
+      <w:numFmt w:val="bullet"/>
+      <w:lvlText w:val=""/>
+      <w:lvlJc w:val="left"/>
+      <w:pPr>
+        <w:ind w:left="4680" w:hanging="360"/>
+      </w:pPr>
+      <w:rPr>
+        <w:rFonts w:ascii="Wingdings" w:hAnsi="Wingdings" w:hint="default"/>
+      </w:rPr>
+    </w:lvl>
+    <w:lvl w:ilvl="6" w:tplc="04090001" w:tentative="1">
+      <w:start w:val="1"/>
+      <w:numFmt w:val="bullet"/>
+      <w:lvlText w:val=""/>
+      <w:lvlJc w:val="left"/>
+      <w:pPr>
+        <w:ind w:left="5400" w:hanging="360"/>
+      </w:pPr>
+      <w:rPr>
+        <w:rFonts w:ascii="Symbol" w:hAnsi="Symbol" w:hint="default"/>
+      </w:rPr>
+    </w:lvl>
+    <w:lvl w:ilvl="7" w:tplc="04090003" w:tentative="1">
+      <w:start w:val="1"/>
+      <w:numFmt w:val="bullet"/>
+      <w:lvlText w:val="o"/>
+      <w:lvlJc w:val="left"/>
+      <w:pPr>
+        <w:ind w:left="6120" w:hanging="360"/>
+      </w:pPr>
+      <w:rPr>
+        <w:rFonts w:ascii="Courier New" w:hAnsi="Courier New" w:cs="Courier New" w:hint="default"/>
+      </w:rPr>
+    </w:lvl>
+    <w:lvl w:ilvl="8" w:tplc="04090005" w:tentative="1">
+      <w:start w:val="1"/>
+      <w:numFmt w:val="bullet"/>
+      <w:lvlText w:val=""/>
+      <w:lvlJc w:val="left"/>
+      <w:pPr>
+        <w:ind w:left="6840" w:hanging="360"/>
+      </w:pPr>
+      <w:rPr>
+        <w:rFonts w:ascii="Wingdings" w:hAnsi="Wingdings" w:hint="default"/>
+      </w:rPr>
+    </w:lvl>
+  </w:abstractNum>
+  <w:abstractNum w:abstractNumId="1">
     <w:nsid w:val="427F4F2A"/>
     <w:multiLevelType w:val="hybridMultilevel"/>
     <w:tmpl w:val="824AD20A"/>
@@ -2416,7 +3088,7 @@
       </w:pPr>
     </w:lvl>
   </w:abstractNum>
-  <w:abstractNum w:abstractNumId="1">
+  <w:abstractNum w:abstractNumId="2">
     <w:nsid w:val="7ACF1DFF"/>
     <w:multiLevelType w:val="hybridMultilevel"/>
     <w:tmpl w:val="91FE6AC0"/>
@@ -2506,9 +3178,12 @@
     </w:lvl>
   </w:abstractNum>
   <w:num w:numId="1">
+    <w:abstractNumId w:val="2"/>
+  </w:num>
+  <w:num w:numId="2">
     <w:abstractNumId w:val="1"/>
   </w:num>
-  <w:num w:numId="2">
+  <w:num w:numId="3">
     <w:abstractNumId w:val="0"/>
   </w:num>
 </w:numbering>
@@ -3226,7 +3901,7 @@
 </file>
 
 <file path=customXml/itemProps1.xml><?xml version="1.0" encoding="utf-8"?>
-<ds:datastoreItem xmlns:ds="http://schemas.openxmlformats.org/officeDocument/2006/customXml" ds:itemID="{F326909C-C371-41B8-B6BD-C4B62CC16075}">
+<ds:datastoreItem xmlns:ds="http://schemas.openxmlformats.org/officeDocument/2006/customXml" ds:itemID="{73351FAF-2B2B-4360-9059-417A7294C9DC}">
   <ds:schemaRefs>
     <ds:schemaRef ds:uri="http://schemas.openxmlformats.org/officeDocument/2006/bibliography"/>
   </ds:schemaRefs>

--- a/docs/DUSHYANTH.docx
+++ b/docs/DUSHYANTH.docx
@@ -228,6 +228,8 @@
         </w:rPr>
         <w:t>Career Objective</w:t>
       </w:r>
+      <w:bookmarkStart w:id="0" w:name="_GoBack"/>
+      <w:bookmarkEnd w:id="0"/>
     </w:p>
     <w:p>
       <w:pPr>
@@ -538,7 +540,13 @@
         <w:rPr>
           <w:rFonts w:ascii="Times New Roman" w:hAnsi="Times New Roman" w:cs="Times New Roman"/>
         </w:rPr>
-        <w:t xml:space="preserve">Automated more than 15 processes using </w:t>
+        <w:t>Automated more than 2</w:t>
+      </w:r>
+      <w:r>
+        <w:rPr>
+          <w:rFonts w:ascii="Times New Roman" w:hAnsi="Times New Roman" w:cs="Times New Roman"/>
+        </w:rPr>
+        <w:t xml:space="preserve">5 processes using </w:t>
       </w:r>
       <w:proofErr w:type="spellStart"/>
       <w:r>
@@ -2736,10 +2744,13 @@
           <w:numId w:val="3"/>
         </w:numPr>
         <w:rPr>
+          <w:rStyle w:val="Hyperlink"/>
           <w:rFonts w:ascii="Times New Roman" w:hAnsi="Times New Roman" w:cs="Times New Roman"/>
           <w:bCs/>
+          <w:color w:val="auto"/>
           <w:sz w:val="24"/>
           <w:szCs w:val="24"/>
+          <w:u w:val="none"/>
         </w:rPr>
       </w:pPr>
       <w:hyperlink r:id="rId11" w:history="1">
@@ -2766,8 +2777,87 @@
           <w:t xml:space="preserve"> SAP Automation</w:t>
         </w:r>
       </w:hyperlink>
-      <w:bookmarkStart w:id="0" w:name="_GoBack"/>
-      <w:bookmarkEnd w:id="0"/>
+    </w:p>
+    <w:p>
+      <w:pPr>
+        <w:pStyle w:val="ListParagraph"/>
+        <w:numPr>
+          <w:ilvl w:val="0"/>
+          <w:numId w:val="3"/>
+        </w:numPr>
+        <w:rPr>
+          <w:rStyle w:val="Hyperlink"/>
+          <w:rFonts w:ascii="Times New Roman" w:hAnsi="Times New Roman" w:cs="Times New Roman"/>
+          <w:bCs/>
+          <w:color w:val="auto"/>
+          <w:sz w:val="24"/>
+          <w:szCs w:val="24"/>
+          <w:u w:val="none"/>
+        </w:rPr>
+      </w:pPr>
+      <w:hyperlink r:id="rId12" w:history="1">
+        <w:proofErr w:type="spellStart"/>
+        <w:r>
+          <w:rPr>
+            <w:rStyle w:val="Hyperlink"/>
+            <w:rFonts w:ascii="Times New Roman" w:hAnsi="Times New Roman" w:cs="Times New Roman"/>
+            <w:bCs/>
+            <w:sz w:val="24"/>
+            <w:szCs w:val="24"/>
+          </w:rPr>
+          <w:t>UiPath</w:t>
+        </w:r>
+        <w:proofErr w:type="spellEnd"/>
+        <w:r>
+          <w:rPr>
+            <w:rStyle w:val="Hyperlink"/>
+            <w:rFonts w:ascii="Times New Roman" w:hAnsi="Times New Roman" w:cs="Times New Roman"/>
+            <w:bCs/>
+            <w:sz w:val="24"/>
+            <w:szCs w:val="24"/>
+          </w:rPr>
+          <w:t xml:space="preserve"> Licensing Training</w:t>
+        </w:r>
+      </w:hyperlink>
+    </w:p>
+    <w:p>
+      <w:pPr>
+        <w:pStyle w:val="ListParagraph"/>
+        <w:numPr>
+          <w:ilvl w:val="0"/>
+          <w:numId w:val="3"/>
+        </w:numPr>
+        <w:rPr>
+          <w:rFonts w:ascii="Times New Roman" w:hAnsi="Times New Roman" w:cs="Times New Roman"/>
+          <w:bCs/>
+          <w:sz w:val="24"/>
+          <w:szCs w:val="24"/>
+        </w:rPr>
+      </w:pPr>
+      <w:hyperlink r:id="rId13" w:history="1">
+        <w:proofErr w:type="spellStart"/>
+        <w:r>
+          <w:rPr>
+            <w:rStyle w:val="Hyperlink"/>
+            <w:rFonts w:ascii="Times New Roman" w:hAnsi="Times New Roman" w:cs="Times New Roman"/>
+            <w:bCs/>
+            <w:sz w:val="24"/>
+            <w:szCs w:val="24"/>
+          </w:rPr>
+          <w:t>UiPath</w:t>
+        </w:r>
+        <w:proofErr w:type="spellEnd"/>
+        <w:r>
+          <w:rPr>
+            <w:rStyle w:val="Hyperlink"/>
+            <w:rFonts w:ascii="Times New Roman" w:hAnsi="Times New Roman" w:cs="Times New Roman"/>
+            <w:bCs/>
+            <w:sz w:val="24"/>
+            <w:szCs w:val="24"/>
+          </w:rPr>
+          <w:t xml:space="preserve"> Security Training</w:t>
+        </w:r>
+      </w:hyperlink>
     </w:p>
     <w:p>
       <w:pPr>
@@ -2812,7 +2902,7 @@
       </w:r>
       <w:r>
         <w:tab/>
-        <w:t>: 26</w:t>
+        <w:t>: 27</w:t>
       </w:r>
       <w:r>
         <w:t xml:space="preserve"> years</w:t>
@@ -3901,7 +3991,7 @@
 </file>
 
 <file path=customXml/itemProps1.xml><?xml version="1.0" encoding="utf-8"?>
-<ds:datastoreItem xmlns:ds="http://schemas.openxmlformats.org/officeDocument/2006/customXml" ds:itemID="{73351FAF-2B2B-4360-9059-417A7294C9DC}">
+<ds:datastoreItem xmlns:ds="http://schemas.openxmlformats.org/officeDocument/2006/customXml" ds:itemID="{6D890F32-DBA9-4CDF-82F6-115180AA7CF3}">
   <ds:schemaRefs>
     <ds:schemaRef ds:uri="http://schemas.openxmlformats.org/officeDocument/2006/bibliography"/>
   </ds:schemaRefs>

--- a/docs/DUSHYANTH.docx
+++ b/docs/DUSHYANTH.docx
@@ -228,8 +228,6 @@
         </w:rPr>
         <w:t>Career Objective</w:t>
       </w:r>
-      <w:bookmarkStart w:id="0" w:name="_GoBack"/>
-      <w:bookmarkEnd w:id="0"/>
     </w:p>
     <w:p>
       <w:pPr>
@@ -2789,36 +2787,67 @@
           <w:rStyle w:val="Hyperlink"/>
           <w:rFonts w:ascii="Times New Roman" w:hAnsi="Times New Roman" w:cs="Times New Roman"/>
           <w:bCs/>
-          <w:color w:val="auto"/>
-          <w:sz w:val="24"/>
-          <w:szCs w:val="24"/>
-          <w:u w:val="none"/>
-        </w:rPr>
-      </w:pPr>
-      <w:hyperlink r:id="rId12" w:history="1">
-        <w:proofErr w:type="spellStart"/>
-        <w:r>
-          <w:rPr>
-            <w:rStyle w:val="Hyperlink"/>
-            <w:rFonts w:ascii="Times New Roman" w:hAnsi="Times New Roman" w:cs="Times New Roman"/>
-            <w:bCs/>
-            <w:sz w:val="24"/>
-            <w:szCs w:val="24"/>
-          </w:rPr>
-          <w:t>UiPath</w:t>
-        </w:r>
-        <w:proofErr w:type="spellEnd"/>
-        <w:r>
-          <w:rPr>
-            <w:rStyle w:val="Hyperlink"/>
-            <w:rFonts w:ascii="Times New Roman" w:hAnsi="Times New Roman" w:cs="Times New Roman"/>
-            <w:bCs/>
-            <w:sz w:val="24"/>
-            <w:szCs w:val="24"/>
-          </w:rPr>
-          <w:t xml:space="preserve"> Licensing Training</w:t>
-        </w:r>
-      </w:hyperlink>
+          <w:sz w:val="24"/>
+          <w:szCs w:val="24"/>
+        </w:rPr>
+      </w:pPr>
+      <w:r>
+        <w:rPr>
+          <w:rFonts w:ascii="Times New Roman" w:hAnsi="Times New Roman" w:cs="Times New Roman"/>
+          <w:bCs/>
+          <w:sz w:val="24"/>
+          <w:szCs w:val="24"/>
+        </w:rPr>
+        <w:fldChar w:fldCharType="begin"/>
+      </w:r>
+      <w:r>
+        <w:rPr>
+          <w:rFonts w:ascii="Times New Roman" w:hAnsi="Times New Roman" w:cs="Times New Roman"/>
+          <w:bCs/>
+          <w:sz w:val="24"/>
+          <w:szCs w:val="24"/>
+        </w:rPr>
+        <w:instrText xml:space="preserve"> HYPERLINK "https://raw.githubusercontent.com/ddrdushy/ddrdushy.github.io/master/docs/UiPathLicensingTraining.pdf" </w:instrText>
+      </w:r>
+      <w:r>
+        <w:rPr>
+          <w:rFonts w:ascii="Times New Roman" w:hAnsi="Times New Roman" w:cs="Times New Roman"/>
+          <w:bCs/>
+          <w:sz w:val="24"/>
+          <w:szCs w:val="24"/>
+        </w:rPr>
+      </w:r>
+      <w:r>
+        <w:rPr>
+          <w:rFonts w:ascii="Times New Roman" w:hAnsi="Times New Roman" w:cs="Times New Roman"/>
+          <w:bCs/>
+          <w:sz w:val="24"/>
+          <w:szCs w:val="24"/>
+        </w:rPr>
+        <w:fldChar w:fldCharType="separate"/>
+      </w:r>
+      <w:proofErr w:type="spellStart"/>
+      <w:r>
+        <w:rPr>
+          <w:rStyle w:val="Hyperlink"/>
+          <w:rFonts w:ascii="Times New Roman" w:hAnsi="Times New Roman" w:cs="Times New Roman"/>
+          <w:bCs/>
+          <w:sz w:val="24"/>
+          <w:szCs w:val="24"/>
+        </w:rPr>
+        <w:t>UiPath</w:t>
+      </w:r>
+      <w:proofErr w:type="spellEnd"/>
+      <w:r>
+        <w:rPr>
+          <w:rStyle w:val="Hyperlink"/>
+          <w:rFonts w:ascii="Times New Roman" w:hAnsi="Times New Roman" w:cs="Times New Roman"/>
+          <w:bCs/>
+          <w:sz w:val="24"/>
+          <w:szCs w:val="24"/>
+        </w:rPr>
+        <w:t xml:space="preserve"> Licensing Training</w:t>
+      </w:r>
     </w:p>
     <w:p>
       <w:pPr>
@@ -2828,47 +2857,101 @@
           <w:numId w:val="3"/>
         </w:numPr>
         <w:rPr>
+          <w:rStyle w:val="Hyperlink"/>
           <w:rFonts w:ascii="Times New Roman" w:hAnsi="Times New Roman" w:cs="Times New Roman"/>
           <w:bCs/>
           <w:sz w:val="24"/>
           <w:szCs w:val="24"/>
         </w:rPr>
       </w:pPr>
-      <w:hyperlink r:id="rId13" w:history="1">
-        <w:proofErr w:type="spellStart"/>
-        <w:r>
-          <w:rPr>
-            <w:rStyle w:val="Hyperlink"/>
-            <w:rFonts w:ascii="Times New Roman" w:hAnsi="Times New Roman" w:cs="Times New Roman"/>
-            <w:bCs/>
-            <w:sz w:val="24"/>
-            <w:szCs w:val="24"/>
-          </w:rPr>
-          <w:t>UiPath</w:t>
-        </w:r>
-        <w:proofErr w:type="spellEnd"/>
-        <w:r>
-          <w:rPr>
-            <w:rStyle w:val="Hyperlink"/>
-            <w:rFonts w:ascii="Times New Roman" w:hAnsi="Times New Roman" w:cs="Times New Roman"/>
-            <w:bCs/>
-            <w:sz w:val="24"/>
-            <w:szCs w:val="24"/>
-          </w:rPr>
-          <w:t xml:space="preserve"> Security Training</w:t>
-        </w:r>
-      </w:hyperlink>
-    </w:p>
-    <w:p>
-      <w:pPr>
-        <w:spacing w:after="0"/>
-        <w:rPr>
-          <w:rFonts w:ascii="Times New Roman" w:hAnsi="Times New Roman" w:cs="Times New Roman"/>
-          <w:b/>
-          <w:sz w:val="24"/>
-          <w:szCs w:val="24"/>
-        </w:rPr>
-      </w:pPr>
+      <w:r>
+        <w:rPr>
+          <w:rFonts w:ascii="Times New Roman" w:hAnsi="Times New Roman" w:cs="Times New Roman"/>
+          <w:bCs/>
+          <w:sz w:val="24"/>
+          <w:szCs w:val="24"/>
+        </w:rPr>
+        <w:fldChar w:fldCharType="end"/>
+      </w:r>
+      <w:r>
+        <w:rPr>
+          <w:rFonts w:ascii="Times New Roman" w:hAnsi="Times New Roman" w:cs="Times New Roman"/>
+          <w:bCs/>
+          <w:sz w:val="24"/>
+          <w:szCs w:val="24"/>
+        </w:rPr>
+        <w:fldChar w:fldCharType="begin"/>
+      </w:r>
+      <w:r>
+        <w:rPr>
+          <w:rFonts w:ascii="Times New Roman" w:hAnsi="Times New Roman" w:cs="Times New Roman"/>
+          <w:bCs/>
+          <w:sz w:val="24"/>
+          <w:szCs w:val="24"/>
+        </w:rPr>
+        <w:instrText xml:space="preserve"> HYPERLINK "https://raw.githubusercontent.com/ddrdushy/ddrdushy.github.io/master/docs/UiPathSecurityTraining.pdf" </w:instrText>
+      </w:r>
+      <w:r>
+        <w:rPr>
+          <w:rFonts w:ascii="Times New Roman" w:hAnsi="Times New Roman" w:cs="Times New Roman"/>
+          <w:bCs/>
+          <w:sz w:val="24"/>
+          <w:szCs w:val="24"/>
+        </w:rPr>
+      </w:r>
+      <w:r>
+        <w:rPr>
+          <w:rFonts w:ascii="Times New Roman" w:hAnsi="Times New Roman" w:cs="Times New Roman"/>
+          <w:bCs/>
+          <w:sz w:val="24"/>
+          <w:szCs w:val="24"/>
+        </w:rPr>
+        <w:fldChar w:fldCharType="separate"/>
+      </w:r>
+      <w:proofErr w:type="spellStart"/>
+      <w:r>
+        <w:rPr>
+          <w:rStyle w:val="Hyperlink"/>
+          <w:rFonts w:ascii="Times New Roman" w:hAnsi="Times New Roman" w:cs="Times New Roman"/>
+          <w:bCs/>
+          <w:sz w:val="24"/>
+          <w:szCs w:val="24"/>
+        </w:rPr>
+        <w:t>UiPath</w:t>
+      </w:r>
+      <w:proofErr w:type="spellEnd"/>
+      <w:r>
+        <w:rPr>
+          <w:rStyle w:val="Hyperlink"/>
+          <w:rFonts w:ascii="Times New Roman" w:hAnsi="Times New Roman" w:cs="Times New Roman"/>
+          <w:bCs/>
+          <w:sz w:val="24"/>
+          <w:szCs w:val="24"/>
+        </w:rPr>
+        <w:t xml:space="preserve"> Security Training</w:t>
+      </w:r>
+    </w:p>
+    <w:p>
+      <w:pPr>
+        <w:spacing w:after="0"/>
+        <w:rPr>
+          <w:rFonts w:ascii="Times New Roman" w:hAnsi="Times New Roman" w:cs="Times New Roman"/>
+          <w:b/>
+          <w:sz w:val="24"/>
+          <w:szCs w:val="24"/>
+        </w:rPr>
+      </w:pPr>
+      <w:r>
+        <w:rPr>
+          <w:rFonts w:ascii="Times New Roman" w:hAnsi="Times New Roman" w:cs="Times New Roman"/>
+          <w:bCs/>
+          <w:sz w:val="24"/>
+          <w:szCs w:val="24"/>
+        </w:rPr>
+        <w:fldChar w:fldCharType="end"/>
+      </w:r>
+      <w:bookmarkStart w:id="0" w:name="_GoBack"/>
+      <w:bookmarkEnd w:id="0"/>
     </w:p>
     <w:p>
       <w:pPr>
@@ -3722,6 +3805,18 @@
       <w:contextualSpacing/>
     </w:pPr>
   </w:style>
+  <w:style w:type="character" w:styleId="FollowedHyperlink">
+    <w:name w:val="FollowedHyperlink"/>
+    <w:basedOn w:val="DefaultParagraphFont"/>
+    <w:uiPriority w:val="99"/>
+    <w:semiHidden/>
+    <w:unhideWhenUsed/>
+    <w:rsid w:val="0084198F"/>
+    <w:rPr>
+      <w:color w:val="954F72" w:themeColor="followedHyperlink"/>
+      <w:u w:val="single"/>
+    </w:rPr>
+  </w:style>
 </w:styles>
 </file>
 
@@ -3991,7 +4086,7 @@
 </file>
 
 <file path=customXml/itemProps1.xml><?xml version="1.0" encoding="utf-8"?>
-<ds:datastoreItem xmlns:ds="http://schemas.openxmlformats.org/officeDocument/2006/customXml" ds:itemID="{6D890F32-DBA9-4CDF-82F6-115180AA7CF3}">
+<ds:datastoreItem xmlns:ds="http://schemas.openxmlformats.org/officeDocument/2006/customXml" ds:itemID="{0164AA6F-EFDB-4E8D-93D3-B18684DE59A2}">
   <ds:schemaRefs>
     <ds:schemaRef ds:uri="http://schemas.openxmlformats.org/officeDocument/2006/bibliography"/>
   </ds:schemaRefs>
